--- a/schemach/2sem/hw1/report.docx
+++ b/schemach/2sem/hw1/report.docx
@@ -261,6 +261,7 @@
           <w:sz w:val="28"/>
         </w:rPr>
       </w:pPr>
+      <w:proofErr w:type="gramStart"/>
       <w:r>
         <w:rPr>
           <w:sz w:val="28"/>
@@ -271,7 +272,14 @@
         <w:rPr>
           <w:sz w:val="28"/>
         </w:rPr>
-        <w:t xml:space="preserve">  _______</w:t>
+        <w:t xml:space="preserve">  _</w:t>
+      </w:r>
+      <w:proofErr w:type="gramEnd"/>
+      <w:r>
+        <w:rPr>
+          <w:sz w:val="28"/>
+        </w:rPr>
+        <w:t>______</w:t>
       </w:r>
       <w:r>
         <w:rPr>
@@ -300,6 +308,7 @@
           <w:sz w:val="28"/>
         </w:rPr>
       </w:pPr>
+      <w:proofErr w:type="gramStart"/>
       <w:r>
         <w:rPr>
           <w:sz w:val="28"/>
@@ -316,7 +325,14 @@
         <w:rPr>
           <w:sz w:val="28"/>
         </w:rPr>
-        <w:t>_________</w:t>
+        <w:t>_</w:t>
+      </w:r>
+      <w:proofErr w:type="gramEnd"/>
+      <w:r>
+        <w:rPr>
+          <w:sz w:val="28"/>
+        </w:rPr>
+        <w:t>________</w:t>
       </w:r>
       <w:r>
         <w:rPr>
@@ -484,7 +500,15 @@
           <w:b/>
           <w:sz w:val="28"/>
         </w:rPr>
-        <w:t>лабораторной работы</w:t>
+        <w:t xml:space="preserve">лабораторной </w:t>
+      </w:r>
+      <w:proofErr w:type="gramStart"/>
+      <w:r>
+        <w:rPr>
+          <w:b/>
+          <w:sz w:val="28"/>
+        </w:rPr>
+        <w:t>работы</w:t>
       </w:r>
       <w:r>
         <w:rPr>
@@ -506,7 +530,16 @@
           <w:sz w:val="28"/>
           <w:u w:val="single"/>
         </w:rPr>
-        <w:t>Проектирование цифровых устройств на основе ПЛИС</w:t>
+        <w:t>Проектирование</w:t>
+      </w:r>
+      <w:proofErr w:type="gramEnd"/>
+      <w:r>
+        <w:rPr>
+          <w:b/>
+          <w:sz w:val="28"/>
+          <w:u w:val="single"/>
+        </w:rPr>
+        <w:t xml:space="preserve"> цифровых устройств на основе ПЛИС</w:t>
       </w:r>
     </w:p>
     <w:p>
@@ -693,7 +726,23 @@
           <w:sz w:val="18"/>
           <w:szCs w:val="18"/>
         </w:rPr>
-        <w:t xml:space="preserve">(Подпись, дата)                   </w:t>
+        <w:t xml:space="preserve">(Подпись, </w:t>
+      </w:r>
+      <w:proofErr w:type="gramStart"/>
+      <w:r>
+        <w:rPr>
+          <w:sz w:val="18"/>
+          <w:szCs w:val="18"/>
+        </w:rPr>
+        <w:t xml:space="preserve">дата)   </w:t>
+      </w:r>
+      <w:proofErr w:type="gramEnd"/>
+      <w:r>
+        <w:rPr>
+          <w:sz w:val="18"/>
+          <w:szCs w:val="18"/>
+        </w:rPr>
+        <w:t xml:space="preserve">                </w:t>
       </w:r>
       <w:r>
         <w:rPr>
@@ -859,7 +908,23 @@
           <w:sz w:val="18"/>
           <w:szCs w:val="18"/>
         </w:rPr>
-        <w:t>(Подпись, дата)                            (И.О.</w:t>
+        <w:t xml:space="preserve">(Подпись, </w:t>
+      </w:r>
+      <w:proofErr w:type="gramStart"/>
+      <w:r>
+        <w:rPr>
+          <w:sz w:val="18"/>
+          <w:szCs w:val="18"/>
+        </w:rPr>
+        <w:t xml:space="preserve">дата)   </w:t>
+      </w:r>
+      <w:proofErr w:type="gramEnd"/>
+      <w:r>
+        <w:rPr>
+          <w:sz w:val="18"/>
+          <w:szCs w:val="18"/>
+        </w:rPr>
+        <w:t xml:space="preserve">                         (И.О.</w:t>
       </w:r>
       <w:r>
         <w:rPr>
@@ -1145,7 +1210,7 @@
     <w:p>
       <w:pPr>
         <w:contextualSpacing/>
-        <w:jc w:val="both"/>
+        <w:jc w:val="center"/>
         <w:rPr>
           <w:sz w:val="28"/>
           <w:szCs w:val="22"/>
@@ -1156,10 +1221,10 @@
           <w:noProof/>
         </w:rPr>
         <w:drawing>
-          <wp:inline distT="0" distB="0" distL="0" distR="0" wp14:anchorId="31182CCC" wp14:editId="4405C64D">
-            <wp:extent cx="6299835" cy="6310187"/>
-            <wp:effectExtent l="0" t="0" r="0" b="0"/>
-            <wp:docPr id="15" name="Рисунок 15"/>
+          <wp:inline distT="0" distB="0" distL="0" distR="0" wp14:anchorId="10292CD7" wp14:editId="28E572D0">
+            <wp:extent cx="5067604" cy="6454140"/>
+            <wp:effectExtent l="0" t="0" r="0" b="3810"/>
+            <wp:docPr id="2" name="Рисунок 2"/>
             <wp:cNvGraphicFramePr>
               <a:graphicFrameLocks xmlns:a="http://schemas.openxmlformats.org/drawingml/2006/main" noChangeAspect="1"/>
             </wp:cNvGraphicFramePr>
@@ -1172,7 +1237,7 @@
                       <a:picLocks noChangeAspect="1" noChangeArrowheads="1"/>
                     </pic:cNvPicPr>
                   </pic:nvPicPr>
-                  <pic:blipFill rotWithShape="1">
+                  <pic:blipFill>
                     <a:blip r:embed="rId8">
                       <a:extLst>
                         <a:ext uri="{28A0092B-C50C-407E-A947-70E740481C1C}">
@@ -1180,13 +1245,15 @@
                         </a:ext>
                       </a:extLst>
                     </a:blip>
-                    <a:srcRect t="8056"/>
-                    <a:stretch/>
+                    <a:srcRect/>
+                    <a:stretch>
+                      <a:fillRect/>
+                    </a:stretch>
                   </pic:blipFill>
                   <pic:spPr bwMode="auto">
                     <a:xfrm>
                       <a:off x="0" y="0"/>
-                      <a:ext cx="6299835" cy="6310187"/>
+                      <a:ext cx="5070343" cy="6457628"/>
                     </a:xfrm>
                     <a:prstGeom prst="rect">
                       <a:avLst/>
@@ -1195,11 +1262,6 @@
                     <a:ln>
                       <a:noFill/>
                     </a:ln>
-                    <a:extLst>
-                      <a:ext uri="{53640926-AAD7-44D8-BBD7-CCE9431645EC}">
-                        <a14:shadowObscured xmlns:a14="http://schemas.microsoft.com/office/drawing/2010/main"/>
-                      </a:ext>
-                    </a:extLst>
                   </pic:spPr>
                 </pic:pic>
               </a:graphicData>
@@ -1394,49 +1456,100 @@
                 <w:szCs w:val="24"/>
                 <w:lang w:val="en-US"/>
               </w:rPr>
-              <w:t>module automate(</w:t>
-            </w:r>
-          </w:p>
-          <w:p>
-            <w:pPr>
-              <w:contextualSpacing/>
-              <w:jc w:val="both"/>
-              <w:rPr>
-                <w:rFonts w:ascii="Courier New" w:hAnsi="Courier New" w:cs="Courier New"/>
-                <w:sz w:val="24"/>
-                <w:szCs w:val="24"/>
-                <w:lang w:val="en-US"/>
-              </w:rPr>
-            </w:pPr>
-            <w:r>
-              <w:rPr>
-                <w:rFonts w:ascii="Courier New" w:hAnsi="Courier New" w:cs="Courier New"/>
-                <w:sz w:val="24"/>
-                <w:szCs w:val="24"/>
-                <w:lang w:val="en-US"/>
-              </w:rPr>
-              <w:t xml:space="preserve">    input clk,</w:t>
-            </w:r>
-          </w:p>
-          <w:p>
-            <w:pPr>
-              <w:contextualSpacing/>
-              <w:jc w:val="both"/>
-              <w:rPr>
-                <w:rFonts w:ascii="Courier New" w:hAnsi="Courier New" w:cs="Courier New"/>
-                <w:sz w:val="24"/>
-                <w:szCs w:val="24"/>
-                <w:lang w:val="en-US"/>
-              </w:rPr>
-            </w:pPr>
-            <w:r>
-              <w:rPr>
-                <w:rFonts w:ascii="Courier New" w:hAnsi="Courier New" w:cs="Courier New"/>
-                <w:sz w:val="24"/>
-                <w:szCs w:val="24"/>
-                <w:lang w:val="en-US"/>
-              </w:rPr>
-              <w:t xml:space="preserve">    input rst,</w:t>
+              <w:t xml:space="preserve">module </w:t>
+            </w:r>
+            <w:proofErr w:type="gramStart"/>
+            <w:r>
+              <w:rPr>
+                <w:rFonts w:ascii="Courier New" w:hAnsi="Courier New" w:cs="Courier New"/>
+                <w:sz w:val="24"/>
+                <w:szCs w:val="24"/>
+                <w:lang w:val="en-US"/>
+              </w:rPr>
+              <w:t>automate(</w:t>
+            </w:r>
+            <w:proofErr w:type="gramEnd"/>
+          </w:p>
+          <w:p>
+            <w:pPr>
+              <w:contextualSpacing/>
+              <w:jc w:val="both"/>
+              <w:rPr>
+                <w:rFonts w:ascii="Courier New" w:hAnsi="Courier New" w:cs="Courier New"/>
+                <w:sz w:val="24"/>
+                <w:szCs w:val="24"/>
+                <w:lang w:val="en-US"/>
+              </w:rPr>
+            </w:pPr>
+            <w:r>
+              <w:rPr>
+                <w:rFonts w:ascii="Courier New" w:hAnsi="Courier New" w:cs="Courier New"/>
+                <w:sz w:val="24"/>
+                <w:szCs w:val="24"/>
+                <w:lang w:val="en-US"/>
+              </w:rPr>
+              <w:t xml:space="preserve">    input </w:t>
+            </w:r>
+            <w:proofErr w:type="spellStart"/>
+            <w:r>
+              <w:rPr>
+                <w:rFonts w:ascii="Courier New" w:hAnsi="Courier New" w:cs="Courier New"/>
+                <w:sz w:val="24"/>
+                <w:szCs w:val="24"/>
+                <w:lang w:val="en-US"/>
+              </w:rPr>
+              <w:t>clk</w:t>
+            </w:r>
+            <w:proofErr w:type="spellEnd"/>
+            <w:r>
+              <w:rPr>
+                <w:rFonts w:ascii="Courier New" w:hAnsi="Courier New" w:cs="Courier New"/>
+                <w:sz w:val="24"/>
+                <w:szCs w:val="24"/>
+                <w:lang w:val="en-US"/>
+              </w:rPr>
+              <w:t>,</w:t>
+            </w:r>
+          </w:p>
+          <w:p>
+            <w:pPr>
+              <w:contextualSpacing/>
+              <w:jc w:val="both"/>
+              <w:rPr>
+                <w:rFonts w:ascii="Courier New" w:hAnsi="Courier New" w:cs="Courier New"/>
+                <w:sz w:val="24"/>
+                <w:szCs w:val="24"/>
+                <w:lang w:val="en-US"/>
+              </w:rPr>
+            </w:pPr>
+            <w:r>
+              <w:rPr>
+                <w:rFonts w:ascii="Courier New" w:hAnsi="Courier New" w:cs="Courier New"/>
+                <w:sz w:val="24"/>
+                <w:szCs w:val="24"/>
+                <w:lang w:val="en-US"/>
+              </w:rPr>
+              <w:t xml:space="preserve">    input </w:t>
+            </w:r>
+            <w:proofErr w:type="spellStart"/>
+            <w:r>
+              <w:rPr>
+                <w:rFonts w:ascii="Courier New" w:hAnsi="Courier New" w:cs="Courier New"/>
+                <w:sz w:val="24"/>
+                <w:szCs w:val="24"/>
+                <w:lang w:val="en-US"/>
+              </w:rPr>
+              <w:t>rst</w:t>
+            </w:r>
+            <w:proofErr w:type="spellEnd"/>
+            <w:r>
+              <w:rPr>
+                <w:rFonts w:ascii="Courier New" w:hAnsi="Courier New" w:cs="Courier New"/>
+                <w:sz w:val="24"/>
+                <w:szCs w:val="24"/>
+                <w:lang w:val="en-US"/>
+              </w:rPr>
+              <w:t>,</w:t>
             </w:r>
           </w:p>
           <w:p>
@@ -1510,15 +1623,13 @@
                 <w:rFonts w:ascii="Courier New" w:hAnsi="Courier New" w:cs="Courier New"/>
                 <w:sz w:val="24"/>
                 <w:szCs w:val="24"/>
-                <w:lang w:val="en-US"/>
-              </w:rPr>
-            </w:pPr>
-            <w:r>
-              <w:rPr>
-                <w:rFonts w:ascii="Courier New" w:hAnsi="Courier New" w:cs="Courier New"/>
-                <w:sz w:val="24"/>
-                <w:szCs w:val="24"/>
-                <w:lang w:val="en-US"/>
+              </w:rPr>
+            </w:pPr>
+            <w:r>
+              <w:rPr>
+                <w:rFonts w:ascii="Courier New" w:hAnsi="Courier New" w:cs="Courier New"/>
+                <w:sz w:val="24"/>
+                <w:szCs w:val="24"/>
               </w:rPr>
               <w:t xml:space="preserve">// </w:t>
             </w:r>
@@ -1535,7 +1646,6 @@
                 <w:rFonts w:ascii="Courier New" w:hAnsi="Courier New" w:cs="Courier New"/>
                 <w:sz w:val="24"/>
                 <w:szCs w:val="24"/>
-                <w:lang w:val="en-US"/>
               </w:rPr>
               <w:t xml:space="preserve"> </w:t>
             </w:r>
@@ -1556,122 +1666,220 @@
                 <w:rFonts w:ascii="Courier New" w:hAnsi="Courier New" w:cs="Courier New"/>
                 <w:sz w:val="24"/>
                 <w:szCs w:val="24"/>
-                <w:lang w:val="en-US"/>
-              </w:rPr>
-            </w:pPr>
-            <w:r>
-              <w:rPr>
-                <w:rFonts w:ascii="Courier New" w:hAnsi="Courier New" w:cs="Courier New"/>
-                <w:sz w:val="24"/>
-                <w:szCs w:val="24"/>
-                <w:lang w:val="en-US"/>
-              </w:rPr>
-              <w:t>localparam [2:0] S0 = 3'b000;</w:t>
-            </w:r>
-          </w:p>
-          <w:p>
-            <w:pPr>
-              <w:contextualSpacing/>
-              <w:jc w:val="both"/>
-              <w:rPr>
-                <w:rFonts w:ascii="Courier New" w:hAnsi="Courier New" w:cs="Courier New"/>
-                <w:sz w:val="24"/>
-                <w:szCs w:val="24"/>
-                <w:lang w:val="en-US"/>
-              </w:rPr>
-            </w:pPr>
-            <w:r>
-              <w:rPr>
-                <w:rFonts w:ascii="Courier New" w:hAnsi="Courier New" w:cs="Courier New"/>
-                <w:sz w:val="24"/>
-                <w:szCs w:val="24"/>
-                <w:lang w:val="en-US"/>
-              </w:rPr>
-              <w:t>localparam [2:0] S1 = 3'b001;</w:t>
-            </w:r>
-          </w:p>
-          <w:p>
-            <w:pPr>
-              <w:contextualSpacing/>
-              <w:jc w:val="both"/>
-              <w:rPr>
-                <w:rFonts w:ascii="Courier New" w:hAnsi="Courier New" w:cs="Courier New"/>
-                <w:sz w:val="24"/>
-                <w:szCs w:val="24"/>
-                <w:lang w:val="en-US"/>
-              </w:rPr>
-            </w:pPr>
-            <w:r>
-              <w:rPr>
-                <w:rFonts w:ascii="Courier New" w:hAnsi="Courier New" w:cs="Courier New"/>
-                <w:sz w:val="24"/>
-                <w:szCs w:val="24"/>
-                <w:lang w:val="en-US"/>
-              </w:rPr>
-              <w:t>localparam [2:0] S2 = 3'b010;</w:t>
-            </w:r>
-          </w:p>
-          <w:p>
-            <w:pPr>
-              <w:contextualSpacing/>
-              <w:jc w:val="both"/>
-              <w:rPr>
-                <w:rFonts w:ascii="Courier New" w:hAnsi="Courier New" w:cs="Courier New"/>
-                <w:sz w:val="24"/>
-                <w:szCs w:val="24"/>
-                <w:lang w:val="en-US"/>
-              </w:rPr>
-            </w:pPr>
-            <w:r>
-              <w:rPr>
-                <w:rFonts w:ascii="Courier New" w:hAnsi="Courier New" w:cs="Courier New"/>
-                <w:sz w:val="24"/>
-                <w:szCs w:val="24"/>
-                <w:lang w:val="en-US"/>
-              </w:rPr>
-              <w:t>localparam [2:0] S3 = 3'b011;</w:t>
-            </w:r>
-          </w:p>
-          <w:p>
-            <w:pPr>
-              <w:contextualSpacing/>
-              <w:jc w:val="both"/>
-              <w:rPr>
-                <w:rFonts w:ascii="Courier New" w:hAnsi="Courier New" w:cs="Courier New"/>
-                <w:sz w:val="24"/>
-                <w:szCs w:val="24"/>
-                <w:lang w:val="en-US"/>
-              </w:rPr>
-            </w:pPr>
-            <w:r>
-              <w:rPr>
-                <w:rFonts w:ascii="Courier New" w:hAnsi="Courier New" w:cs="Courier New"/>
-                <w:sz w:val="24"/>
-                <w:szCs w:val="24"/>
-                <w:lang w:val="en-US"/>
-              </w:rPr>
-              <w:t>localparam [2:0] S4 = 3'b100;</w:t>
-            </w:r>
-          </w:p>
-          <w:p>
-            <w:pPr>
-              <w:contextualSpacing/>
-              <w:jc w:val="both"/>
-              <w:rPr>
-                <w:rFonts w:ascii="Courier New" w:hAnsi="Courier New" w:cs="Courier New"/>
-                <w:sz w:val="24"/>
-                <w:szCs w:val="24"/>
-                <w:lang w:val="en-US"/>
-              </w:rPr>
-            </w:pPr>
-            <w:r>
-              <w:rPr>
-                <w:rFonts w:ascii="Courier New" w:hAnsi="Courier New" w:cs="Courier New"/>
-                <w:sz w:val="24"/>
-                <w:szCs w:val="24"/>
-                <w:lang w:val="en-US"/>
-              </w:rPr>
-              <w:t>localparam [2:0] S5 = 3'b101;</w:t>
+              </w:rPr>
+            </w:pPr>
+            <w:proofErr w:type="spellStart"/>
+            <w:r>
+              <w:rPr>
+                <w:rFonts w:ascii="Courier New" w:hAnsi="Courier New" w:cs="Courier New"/>
+                <w:sz w:val="24"/>
+                <w:szCs w:val="24"/>
+                <w:lang w:val="en-US"/>
+              </w:rPr>
+              <w:t>localparam</w:t>
+            </w:r>
+            <w:proofErr w:type="spellEnd"/>
+            <w:r>
+              <w:rPr>
+                <w:rFonts w:ascii="Courier New" w:hAnsi="Courier New" w:cs="Courier New"/>
+                <w:sz w:val="24"/>
+                <w:szCs w:val="24"/>
+              </w:rPr>
+              <w:t xml:space="preserve"> [2:0] </w:t>
+            </w:r>
+            <w:r>
+              <w:rPr>
+                <w:rFonts w:ascii="Courier New" w:hAnsi="Courier New" w:cs="Courier New"/>
+                <w:sz w:val="24"/>
+                <w:szCs w:val="24"/>
+                <w:lang w:val="en-US"/>
+              </w:rPr>
+              <w:t>S</w:t>
+            </w:r>
+            <w:r>
+              <w:rPr>
+                <w:rFonts w:ascii="Courier New" w:hAnsi="Courier New" w:cs="Courier New"/>
+                <w:sz w:val="24"/>
+                <w:szCs w:val="24"/>
+              </w:rPr>
+              <w:t>0 = 3'</w:t>
+            </w:r>
+            <w:r>
+              <w:rPr>
+                <w:rFonts w:ascii="Courier New" w:hAnsi="Courier New" w:cs="Courier New"/>
+                <w:sz w:val="24"/>
+                <w:szCs w:val="24"/>
+                <w:lang w:val="en-US"/>
+              </w:rPr>
+              <w:t>b</w:t>
+            </w:r>
+            <w:r>
+              <w:rPr>
+                <w:rFonts w:ascii="Courier New" w:hAnsi="Courier New" w:cs="Courier New"/>
+                <w:sz w:val="24"/>
+                <w:szCs w:val="24"/>
+              </w:rPr>
+              <w:t>000;</w:t>
+            </w:r>
+          </w:p>
+          <w:p>
+            <w:pPr>
+              <w:contextualSpacing/>
+              <w:jc w:val="both"/>
+              <w:rPr>
+                <w:rFonts w:ascii="Courier New" w:hAnsi="Courier New" w:cs="Courier New"/>
+                <w:sz w:val="24"/>
+                <w:szCs w:val="24"/>
+                <w:lang w:val="en-US"/>
+              </w:rPr>
+            </w:pPr>
+            <w:proofErr w:type="spellStart"/>
+            <w:r>
+              <w:rPr>
+                <w:rFonts w:ascii="Courier New" w:hAnsi="Courier New" w:cs="Courier New"/>
+                <w:sz w:val="24"/>
+                <w:szCs w:val="24"/>
+                <w:lang w:val="en-US"/>
+              </w:rPr>
+              <w:t>localparam</w:t>
+            </w:r>
+            <w:proofErr w:type="spellEnd"/>
+            <w:r>
+              <w:rPr>
+                <w:rFonts w:ascii="Courier New" w:hAnsi="Courier New" w:cs="Courier New"/>
+                <w:sz w:val="24"/>
+                <w:szCs w:val="24"/>
+                <w:lang w:val="en-US"/>
+              </w:rPr>
+              <w:t xml:space="preserve"> [2:0] S1 = 3'b001;</w:t>
+            </w:r>
+          </w:p>
+          <w:p>
+            <w:pPr>
+              <w:contextualSpacing/>
+              <w:jc w:val="both"/>
+              <w:rPr>
+                <w:rFonts w:ascii="Courier New" w:hAnsi="Courier New" w:cs="Courier New"/>
+                <w:sz w:val="24"/>
+                <w:szCs w:val="24"/>
+                <w:lang w:val="en-US"/>
+              </w:rPr>
+            </w:pPr>
+            <w:proofErr w:type="spellStart"/>
+            <w:r>
+              <w:rPr>
+                <w:rFonts w:ascii="Courier New" w:hAnsi="Courier New" w:cs="Courier New"/>
+                <w:sz w:val="24"/>
+                <w:szCs w:val="24"/>
+                <w:lang w:val="en-US"/>
+              </w:rPr>
+              <w:t>localparam</w:t>
+            </w:r>
+            <w:proofErr w:type="spellEnd"/>
+            <w:r>
+              <w:rPr>
+                <w:rFonts w:ascii="Courier New" w:hAnsi="Courier New" w:cs="Courier New"/>
+                <w:sz w:val="24"/>
+                <w:szCs w:val="24"/>
+                <w:lang w:val="en-US"/>
+              </w:rPr>
+              <w:t xml:space="preserve"> [2:0] S2 = 3'b010;</w:t>
+            </w:r>
+          </w:p>
+          <w:p>
+            <w:pPr>
+              <w:contextualSpacing/>
+              <w:jc w:val="both"/>
+              <w:rPr>
+                <w:rFonts w:ascii="Courier New" w:hAnsi="Courier New" w:cs="Courier New"/>
+                <w:sz w:val="24"/>
+                <w:szCs w:val="24"/>
+                <w:lang w:val="en-US"/>
+              </w:rPr>
+            </w:pPr>
+            <w:proofErr w:type="spellStart"/>
+            <w:r>
+              <w:rPr>
+                <w:rFonts w:ascii="Courier New" w:hAnsi="Courier New" w:cs="Courier New"/>
+                <w:sz w:val="24"/>
+                <w:szCs w:val="24"/>
+                <w:lang w:val="en-US"/>
+              </w:rPr>
+              <w:t>localparam</w:t>
+            </w:r>
+            <w:proofErr w:type="spellEnd"/>
+            <w:r>
+              <w:rPr>
+                <w:rFonts w:ascii="Courier New" w:hAnsi="Courier New" w:cs="Courier New"/>
+                <w:sz w:val="24"/>
+                <w:szCs w:val="24"/>
+                <w:lang w:val="en-US"/>
+              </w:rPr>
+              <w:t xml:space="preserve"> [2:0] S3 = 3'b011;</w:t>
+            </w:r>
+          </w:p>
+          <w:p>
+            <w:pPr>
+              <w:contextualSpacing/>
+              <w:jc w:val="both"/>
+              <w:rPr>
+                <w:rFonts w:ascii="Courier New" w:hAnsi="Courier New" w:cs="Courier New"/>
+                <w:sz w:val="24"/>
+                <w:szCs w:val="24"/>
+                <w:lang w:val="en-US"/>
+              </w:rPr>
+            </w:pPr>
+            <w:proofErr w:type="spellStart"/>
+            <w:r>
+              <w:rPr>
+                <w:rFonts w:ascii="Courier New" w:hAnsi="Courier New" w:cs="Courier New"/>
+                <w:sz w:val="24"/>
+                <w:szCs w:val="24"/>
+                <w:lang w:val="en-US"/>
+              </w:rPr>
+              <w:t>localparam</w:t>
+            </w:r>
+            <w:proofErr w:type="spellEnd"/>
+            <w:r>
+              <w:rPr>
+                <w:rFonts w:ascii="Courier New" w:hAnsi="Courier New" w:cs="Courier New"/>
+                <w:sz w:val="24"/>
+                <w:szCs w:val="24"/>
+                <w:lang w:val="en-US"/>
+              </w:rPr>
+              <w:t xml:space="preserve"> [2:0] S4 = 3'b100;</w:t>
+            </w:r>
+          </w:p>
+          <w:p>
+            <w:pPr>
+              <w:contextualSpacing/>
+              <w:jc w:val="both"/>
+              <w:rPr>
+                <w:rFonts w:ascii="Courier New" w:hAnsi="Courier New" w:cs="Courier New"/>
+                <w:sz w:val="24"/>
+                <w:szCs w:val="24"/>
+                <w:lang w:val="en-US"/>
+              </w:rPr>
+            </w:pPr>
+            <w:proofErr w:type="spellStart"/>
+            <w:r>
+              <w:rPr>
+                <w:rFonts w:ascii="Courier New" w:hAnsi="Courier New" w:cs="Courier New"/>
+                <w:sz w:val="24"/>
+                <w:szCs w:val="24"/>
+                <w:lang w:val="en-US"/>
+              </w:rPr>
+              <w:t>localparam</w:t>
+            </w:r>
+            <w:proofErr w:type="spellEnd"/>
+            <w:r>
+              <w:rPr>
+                <w:rFonts w:ascii="Courier New" w:hAnsi="Courier New" w:cs="Courier New"/>
+                <w:sz w:val="24"/>
+                <w:szCs w:val="24"/>
+                <w:lang w:val="en-US"/>
+              </w:rPr>
+              <w:t xml:space="preserve"> [2:0] S5 = 3'b101;</w:t>
             </w:r>
           </w:p>
           <w:p>
@@ -1829,28 +2037,99 @@
                 <w:szCs w:val="24"/>
                 <w:lang w:val="en-US"/>
               </w:rPr>
-              <w:t>always @(posedge clk) begin</w:t>
-            </w:r>
-          </w:p>
-          <w:p>
-            <w:pPr>
-              <w:contextualSpacing/>
-              <w:jc w:val="both"/>
-              <w:rPr>
-                <w:rFonts w:ascii="Courier New" w:hAnsi="Courier New" w:cs="Courier New"/>
-                <w:sz w:val="24"/>
-                <w:szCs w:val="24"/>
-                <w:lang w:val="en-US"/>
-              </w:rPr>
-            </w:pPr>
-            <w:r>
-              <w:rPr>
-                <w:rFonts w:ascii="Courier New" w:hAnsi="Courier New" w:cs="Courier New"/>
-                <w:sz w:val="24"/>
-                <w:szCs w:val="24"/>
-                <w:lang w:val="en-US"/>
-              </w:rPr>
-              <w:t xml:space="preserve">    if (rst) begin</w:t>
+              <w:t xml:space="preserve">always </w:t>
+            </w:r>
+            <w:proofErr w:type="gramStart"/>
+            <w:r>
+              <w:rPr>
+                <w:rFonts w:ascii="Courier New" w:hAnsi="Courier New" w:cs="Courier New"/>
+                <w:sz w:val="24"/>
+                <w:szCs w:val="24"/>
+                <w:lang w:val="en-US"/>
+              </w:rPr>
+              <w:t>@(</w:t>
+            </w:r>
+            <w:proofErr w:type="spellStart"/>
+            <w:proofErr w:type="gramEnd"/>
+            <w:r>
+              <w:rPr>
+                <w:rFonts w:ascii="Courier New" w:hAnsi="Courier New" w:cs="Courier New"/>
+                <w:sz w:val="24"/>
+                <w:szCs w:val="24"/>
+                <w:lang w:val="en-US"/>
+              </w:rPr>
+              <w:t>posedge</w:t>
+            </w:r>
+            <w:proofErr w:type="spellEnd"/>
+            <w:r>
+              <w:rPr>
+                <w:rFonts w:ascii="Courier New" w:hAnsi="Courier New" w:cs="Courier New"/>
+                <w:sz w:val="24"/>
+                <w:szCs w:val="24"/>
+                <w:lang w:val="en-US"/>
+              </w:rPr>
+              <w:t xml:space="preserve"> </w:t>
+            </w:r>
+            <w:proofErr w:type="spellStart"/>
+            <w:r>
+              <w:rPr>
+                <w:rFonts w:ascii="Courier New" w:hAnsi="Courier New" w:cs="Courier New"/>
+                <w:sz w:val="24"/>
+                <w:szCs w:val="24"/>
+                <w:lang w:val="en-US"/>
+              </w:rPr>
+              <w:t>clk</w:t>
+            </w:r>
+            <w:proofErr w:type="spellEnd"/>
+            <w:r>
+              <w:rPr>
+                <w:rFonts w:ascii="Courier New" w:hAnsi="Courier New" w:cs="Courier New"/>
+                <w:sz w:val="24"/>
+                <w:szCs w:val="24"/>
+                <w:lang w:val="en-US"/>
+              </w:rPr>
+              <w:t>) begin</w:t>
+            </w:r>
+          </w:p>
+          <w:p>
+            <w:pPr>
+              <w:contextualSpacing/>
+              <w:jc w:val="both"/>
+              <w:rPr>
+                <w:rFonts w:ascii="Courier New" w:hAnsi="Courier New" w:cs="Courier New"/>
+                <w:sz w:val="24"/>
+                <w:szCs w:val="24"/>
+                <w:lang w:val="en-US"/>
+              </w:rPr>
+            </w:pPr>
+            <w:r>
+              <w:rPr>
+                <w:rFonts w:ascii="Courier New" w:hAnsi="Courier New" w:cs="Courier New"/>
+                <w:sz w:val="24"/>
+                <w:szCs w:val="24"/>
+                <w:lang w:val="en-US"/>
+              </w:rPr>
+              <w:t xml:space="preserve">    if (</w:t>
+            </w:r>
+            <w:proofErr w:type="spellStart"/>
+            <w:r>
+              <w:rPr>
+                <w:rFonts w:ascii="Courier New" w:hAnsi="Courier New" w:cs="Courier New"/>
+                <w:sz w:val="24"/>
+                <w:szCs w:val="24"/>
+                <w:lang w:val="en-US"/>
+              </w:rPr>
+              <w:t>rst</w:t>
+            </w:r>
+            <w:proofErr w:type="spellEnd"/>
+            <w:r>
+              <w:rPr>
+                <w:rFonts w:ascii="Courier New" w:hAnsi="Courier New" w:cs="Courier New"/>
+                <w:sz w:val="24"/>
+                <w:szCs w:val="24"/>
+                <w:lang w:val="en-US"/>
+              </w:rPr>
+              <w:t>) begin</w:t>
             </w:r>
           </w:p>
           <w:p>
@@ -1986,7 +2265,27 @@
                 <w:szCs w:val="24"/>
                 <w:lang w:val="en-US"/>
               </w:rPr>
-              <w:t xml:space="preserve">                if ((U[0] | ~U[4])) begin</w:t>
+              <w:t xml:space="preserve">                if ((</w:t>
+            </w:r>
+            <w:proofErr w:type="gramStart"/>
+            <w:r>
+              <w:rPr>
+                <w:rFonts w:ascii="Courier New" w:hAnsi="Courier New" w:cs="Courier New"/>
+                <w:sz w:val="24"/>
+                <w:szCs w:val="24"/>
+                <w:lang w:val="en-US"/>
+              </w:rPr>
+              <w:t>U[</w:t>
+            </w:r>
+            <w:proofErr w:type="gramEnd"/>
+            <w:r>
+              <w:rPr>
+                <w:rFonts w:ascii="Courier New" w:hAnsi="Courier New" w:cs="Courier New"/>
+                <w:sz w:val="24"/>
+                <w:szCs w:val="24"/>
+                <w:lang w:val="en-US"/>
+              </w:rPr>
+              <w:t>0] | ~U[4])) begin</w:t>
             </w:r>
           </w:p>
           <w:p>
@@ -2028,7 +2327,27 @@
                 <w:szCs w:val="24"/>
                 <w:lang w:val="en-US"/>
               </w:rPr>
-              <w:t xml:space="preserve">                end else if (U[5] | U[3] | (U[7] &amp; ~U[2]) | ~U[4]) begin</w:t>
+              <w:t xml:space="preserve">                end else if (</w:t>
+            </w:r>
+            <w:proofErr w:type="gramStart"/>
+            <w:r>
+              <w:rPr>
+                <w:rFonts w:ascii="Courier New" w:hAnsi="Courier New" w:cs="Courier New"/>
+                <w:sz w:val="24"/>
+                <w:szCs w:val="24"/>
+                <w:lang w:val="en-US"/>
+              </w:rPr>
+              <w:t>U[</w:t>
+            </w:r>
+            <w:proofErr w:type="gramEnd"/>
+            <w:r>
+              <w:rPr>
+                <w:rFonts w:ascii="Courier New" w:hAnsi="Courier New" w:cs="Courier New"/>
+                <w:sz w:val="24"/>
+                <w:szCs w:val="24"/>
+                <w:lang w:val="en-US"/>
+              </w:rPr>
+              <w:t>5] | U[3] | (U[7] &amp; ~U[2]) | ~U[4]) begin</w:t>
             </w:r>
           </w:p>
           <w:p>
@@ -2223,7 +2542,27 @@
                 <w:szCs w:val="24"/>
                 <w:lang w:val="en-US"/>
               </w:rPr>
-              <w:t xml:space="preserve">                if (~U[2]) begin</w:t>
+              <w:t xml:space="preserve">                if (~</w:t>
+            </w:r>
+            <w:proofErr w:type="gramStart"/>
+            <w:r>
+              <w:rPr>
+                <w:rFonts w:ascii="Courier New" w:hAnsi="Courier New" w:cs="Courier New"/>
+                <w:sz w:val="24"/>
+                <w:szCs w:val="24"/>
+                <w:lang w:val="en-US"/>
+              </w:rPr>
+              <w:t>U[</w:t>
+            </w:r>
+            <w:proofErr w:type="gramEnd"/>
+            <w:r>
+              <w:rPr>
+                <w:rFonts w:ascii="Courier New" w:hAnsi="Courier New" w:cs="Courier New"/>
+                <w:sz w:val="24"/>
+                <w:szCs w:val="24"/>
+                <w:lang w:val="en-US"/>
+              </w:rPr>
+              <w:t>2]) begin</w:t>
             </w:r>
           </w:p>
           <w:p>
@@ -2419,7 +2758,27 @@
                 <w:szCs w:val="24"/>
                 <w:lang w:val="en-US"/>
               </w:rPr>
-              <w:t xml:space="preserve">                if (U[0] &amp; ~U[2]) begin</w:t>
+              <w:t xml:space="preserve">                if (</w:t>
+            </w:r>
+            <w:proofErr w:type="gramStart"/>
+            <w:r>
+              <w:rPr>
+                <w:rFonts w:ascii="Courier New" w:hAnsi="Courier New" w:cs="Courier New"/>
+                <w:sz w:val="24"/>
+                <w:szCs w:val="24"/>
+                <w:lang w:val="en-US"/>
+              </w:rPr>
+              <w:t>U[</w:t>
+            </w:r>
+            <w:proofErr w:type="gramEnd"/>
+            <w:r>
+              <w:rPr>
+                <w:rFonts w:ascii="Courier New" w:hAnsi="Courier New" w:cs="Courier New"/>
+                <w:sz w:val="24"/>
+                <w:szCs w:val="24"/>
+                <w:lang w:val="en-US"/>
+              </w:rPr>
+              <w:t>0] &amp; ~U[2]) begin</w:t>
             </w:r>
           </w:p>
           <w:p>
@@ -2461,7 +2820,27 @@
                 <w:szCs w:val="24"/>
                 <w:lang w:val="en-US"/>
               </w:rPr>
-              <w:t xml:space="preserve">                end else if (~U[3]) begin</w:t>
+              <w:t xml:space="preserve">                end else if (~</w:t>
+            </w:r>
+            <w:proofErr w:type="gramStart"/>
+            <w:r>
+              <w:rPr>
+                <w:rFonts w:ascii="Courier New" w:hAnsi="Courier New" w:cs="Courier New"/>
+                <w:sz w:val="24"/>
+                <w:szCs w:val="24"/>
+                <w:lang w:val="en-US"/>
+              </w:rPr>
+              <w:t>U[</w:t>
+            </w:r>
+            <w:proofErr w:type="gramEnd"/>
+            <w:r>
+              <w:rPr>
+                <w:rFonts w:ascii="Courier New" w:hAnsi="Courier New" w:cs="Courier New"/>
+                <w:sz w:val="24"/>
+                <w:szCs w:val="24"/>
+                <w:lang w:val="en-US"/>
+              </w:rPr>
+              <w:t>3]) begin</w:t>
             </w:r>
           </w:p>
           <w:p>
@@ -2776,7 +3155,27 @@
                 <w:szCs w:val="24"/>
                 <w:lang w:val="en-US"/>
               </w:rPr>
-              <w:t xml:space="preserve">                if (~U[7] | U[0] | (~U[2] &amp; ~U[1])) begin</w:t>
+              <w:t xml:space="preserve">                if (~</w:t>
+            </w:r>
+            <w:proofErr w:type="gramStart"/>
+            <w:r>
+              <w:rPr>
+                <w:rFonts w:ascii="Courier New" w:hAnsi="Courier New" w:cs="Courier New"/>
+                <w:sz w:val="24"/>
+                <w:szCs w:val="24"/>
+                <w:lang w:val="en-US"/>
+              </w:rPr>
+              <w:t>U[</w:t>
+            </w:r>
+            <w:proofErr w:type="gramEnd"/>
+            <w:r>
+              <w:rPr>
+                <w:rFonts w:ascii="Courier New" w:hAnsi="Courier New" w:cs="Courier New"/>
+                <w:sz w:val="24"/>
+                <w:szCs w:val="24"/>
+                <w:lang w:val="en-US"/>
+              </w:rPr>
+              <w:t>7] | U[0] | (~U[2] &amp; ~U[1])) begin</w:t>
             </w:r>
           </w:p>
           <w:p>
@@ -2971,7 +3370,27 @@
                 <w:szCs w:val="24"/>
                 <w:lang w:val="en-US"/>
               </w:rPr>
-              <w:t xml:space="preserve">                if (~U[0] &amp; U[3] &amp; ~U[4]) begin</w:t>
+              <w:t xml:space="preserve">                if (~</w:t>
+            </w:r>
+            <w:proofErr w:type="gramStart"/>
+            <w:r>
+              <w:rPr>
+                <w:rFonts w:ascii="Courier New" w:hAnsi="Courier New" w:cs="Courier New"/>
+                <w:sz w:val="24"/>
+                <w:szCs w:val="24"/>
+                <w:lang w:val="en-US"/>
+              </w:rPr>
+              <w:t>U[</w:t>
+            </w:r>
+            <w:proofErr w:type="gramEnd"/>
+            <w:r>
+              <w:rPr>
+                <w:rFonts w:ascii="Courier New" w:hAnsi="Courier New" w:cs="Courier New"/>
+                <w:sz w:val="24"/>
+                <w:szCs w:val="24"/>
+                <w:lang w:val="en-US"/>
+              </w:rPr>
+              <w:t>0] &amp; U[3] &amp; ~U[4]) begin</w:t>
             </w:r>
           </w:p>
           <w:p>
@@ -3166,7 +3585,27 @@
                 <w:szCs w:val="24"/>
                 <w:lang w:val="en-US"/>
               </w:rPr>
-              <w:t xml:space="preserve">                if (U[6] | U[7] | (~U[4] &amp; U[0])) begin</w:t>
+              <w:t xml:space="preserve">                if (</w:t>
+            </w:r>
+            <w:proofErr w:type="gramStart"/>
+            <w:r>
+              <w:rPr>
+                <w:rFonts w:ascii="Courier New" w:hAnsi="Courier New" w:cs="Courier New"/>
+                <w:sz w:val="24"/>
+                <w:szCs w:val="24"/>
+                <w:lang w:val="en-US"/>
+              </w:rPr>
+              <w:t>U[</w:t>
+            </w:r>
+            <w:proofErr w:type="gramEnd"/>
+            <w:r>
+              <w:rPr>
+                <w:rFonts w:ascii="Courier New" w:hAnsi="Courier New" w:cs="Courier New"/>
+                <w:sz w:val="24"/>
+                <w:szCs w:val="24"/>
+                <w:lang w:val="en-US"/>
+              </w:rPr>
+              <w:t>6] | U[7] | (~U[4] &amp; U[0])) begin</w:t>
             </w:r>
           </w:p>
           <w:p>
@@ -3208,7 +3647,27 @@
                 <w:szCs w:val="24"/>
                 <w:lang w:val="en-US"/>
               </w:rPr>
-              <w:t xml:space="preserve">                end else if (~U[3] | ~U[1] | (U[4] &amp; U[2])) begin</w:t>
+              <w:t xml:space="preserve">                end else if (~</w:t>
+            </w:r>
+            <w:proofErr w:type="gramStart"/>
+            <w:r>
+              <w:rPr>
+                <w:rFonts w:ascii="Courier New" w:hAnsi="Courier New" w:cs="Courier New"/>
+                <w:sz w:val="24"/>
+                <w:szCs w:val="24"/>
+                <w:lang w:val="en-US"/>
+              </w:rPr>
+              <w:t>U[</w:t>
+            </w:r>
+            <w:proofErr w:type="gramEnd"/>
+            <w:r>
+              <w:rPr>
+                <w:rFonts w:ascii="Courier New" w:hAnsi="Courier New" w:cs="Courier New"/>
+                <w:sz w:val="24"/>
+                <w:szCs w:val="24"/>
+                <w:lang w:val="en-US"/>
+              </w:rPr>
+              <w:t>3] | ~U[1] | (U[4] &amp; U[2])) begin</w:t>
             </w:r>
           </w:p>
           <w:p>
@@ -3287,7 +3746,27 @@
                 <w:lang w:val="en-US"/>
               </w:rPr>
               <w:tab/>
-              <w:t xml:space="preserve"> end else if ((U[0] &amp; ~U[4]) | ~U[5] | U[6] | ~U[7] | U[2]) begin</w:t>
+              <w:t xml:space="preserve"> end else if ((</w:t>
+            </w:r>
+            <w:proofErr w:type="gramStart"/>
+            <w:r>
+              <w:rPr>
+                <w:rFonts w:ascii="Courier New" w:hAnsi="Courier New" w:cs="Courier New"/>
+                <w:sz w:val="24"/>
+                <w:szCs w:val="24"/>
+                <w:lang w:val="en-US"/>
+              </w:rPr>
+              <w:t>U[</w:t>
+            </w:r>
+            <w:proofErr w:type="gramEnd"/>
+            <w:r>
+              <w:rPr>
+                <w:rFonts w:ascii="Courier New" w:hAnsi="Courier New" w:cs="Courier New"/>
+                <w:sz w:val="24"/>
+                <w:szCs w:val="24"/>
+                <w:lang w:val="en-US"/>
+              </w:rPr>
+              <w:t>0] &amp; ~U[4]) | ~U[5] | U[6] | ~U[7] | U[2]) begin</w:t>
             </w:r>
           </w:p>
           <w:p>
@@ -3506,8 +3985,19 @@
                 <w:szCs w:val="24"/>
                 <w:lang w:val="en-US"/>
               </w:rPr>
-              <w:t xml:space="preserve">        endcase</w:t>
-            </w:r>
+              <w:t xml:space="preserve">        </w:t>
+            </w:r>
+            <w:proofErr w:type="spellStart"/>
+            <w:r>
+              <w:rPr>
+                <w:rFonts w:ascii="Courier New" w:hAnsi="Courier New" w:cs="Courier New"/>
+                <w:sz w:val="24"/>
+                <w:szCs w:val="24"/>
+                <w:lang w:val="en-US"/>
+              </w:rPr>
+              <w:t>endcase</w:t>
+            </w:r>
+            <w:proofErr w:type="spellEnd"/>
           </w:p>
           <w:p>
             <w:pPr>
@@ -3801,8 +4291,19 @@
                 <w:szCs w:val="24"/>
                 <w:lang w:val="en-US"/>
               </w:rPr>
-              <w:t xml:space="preserve">    endcase</w:t>
-            </w:r>
+              <w:t xml:space="preserve">    </w:t>
+            </w:r>
+            <w:proofErr w:type="spellStart"/>
+            <w:r>
+              <w:rPr>
+                <w:rFonts w:ascii="Courier New" w:hAnsi="Courier New" w:cs="Courier New"/>
+                <w:sz w:val="24"/>
+                <w:szCs w:val="24"/>
+                <w:lang w:val="en-US"/>
+              </w:rPr>
+              <w:t>endcase</w:t>
+            </w:r>
+            <w:proofErr w:type="spellEnd"/>
           </w:p>
           <w:p>
             <w:pPr>
@@ -3836,6 +4337,7 @@
                 <w:lang w:val="en-US"/>
               </w:rPr>
             </w:pPr>
+            <w:proofErr w:type="spellStart"/>
             <w:r>
               <w:rPr>
                 <w:rFonts w:ascii="Courier New" w:hAnsi="Courier New" w:cs="Courier New"/>
@@ -3845,6 +4347,7 @@
               </w:rPr>
               <w:t>endmodule</w:t>
             </w:r>
+            <w:proofErr w:type="spellEnd"/>
           </w:p>
         </w:tc>
       </w:tr>
@@ -5130,10 +5633,11 @@
               <w:rPr>
                 <w:sz w:val="28"/>
                 <w:szCs w:val="28"/>
-                <w:lang w:val="en-US"/>
               </w:rPr>
               <w:t>1</w:t>
             </w:r>
+            <w:bookmarkStart w:id="0" w:name="_GoBack"/>
+            <w:bookmarkEnd w:id="0"/>
             <w:r>
               <w:rPr>
                 <w:sz w:val="28"/>
@@ -8498,8 +9002,6 @@
               </w:rPr>
               <w:t>192</w:t>
             </w:r>
-            <w:bookmarkStart w:id="0" w:name="_GoBack"/>
-            <w:bookmarkEnd w:id="0"/>
           </w:p>
         </w:tc>
         <w:tc>
@@ -9087,7 +9589,27 @@
                 <w:szCs w:val="24"/>
                 <w:lang w:val="en-US"/>
               </w:rPr>
-              <w:t>module automate_test;</w:t>
+              <w:t xml:space="preserve">module </w:t>
+            </w:r>
+            <w:proofErr w:type="spellStart"/>
+            <w:r>
+              <w:rPr>
+                <w:rFonts w:ascii="Courier New" w:hAnsi="Courier New" w:cs="Courier New"/>
+                <w:sz w:val="24"/>
+                <w:szCs w:val="24"/>
+                <w:lang w:val="en-US"/>
+              </w:rPr>
+              <w:t>automate_test</w:t>
+            </w:r>
+            <w:proofErr w:type="spellEnd"/>
+            <w:r>
+              <w:rPr>
+                <w:rFonts w:ascii="Courier New" w:hAnsi="Courier New" w:cs="Courier New"/>
+                <w:sz w:val="24"/>
+                <w:szCs w:val="24"/>
+                <w:lang w:val="en-US"/>
+              </w:rPr>
+              <w:t>;</w:t>
             </w:r>
           </w:p>
           <w:p>
@@ -9131,29 +9653,69 @@
                 <w:lang w:val="en-US"/>
               </w:rPr>
               <w:tab/>
-              <w:t>reg clk;</w:t>
-            </w:r>
-          </w:p>
-          <w:p>
-            <w:pPr>
-              <w:contextualSpacing/>
-              <w:jc w:val="both"/>
-              <w:rPr>
-                <w:rFonts w:ascii="Courier New" w:hAnsi="Courier New" w:cs="Courier New"/>
-                <w:sz w:val="24"/>
-                <w:szCs w:val="24"/>
-                <w:lang w:val="en-US"/>
-              </w:rPr>
-            </w:pPr>
-            <w:r>
-              <w:rPr>
-                <w:rFonts w:ascii="Courier New" w:hAnsi="Courier New" w:cs="Courier New"/>
-                <w:sz w:val="24"/>
-                <w:szCs w:val="24"/>
-                <w:lang w:val="en-US"/>
-              </w:rPr>
-              <w:tab/>
-              <w:t>reg rst;</w:t>
+              <w:t xml:space="preserve">reg </w:t>
+            </w:r>
+            <w:proofErr w:type="spellStart"/>
+            <w:r>
+              <w:rPr>
+                <w:rFonts w:ascii="Courier New" w:hAnsi="Courier New" w:cs="Courier New"/>
+                <w:sz w:val="24"/>
+                <w:szCs w:val="24"/>
+                <w:lang w:val="en-US"/>
+              </w:rPr>
+              <w:t>clk</w:t>
+            </w:r>
+            <w:proofErr w:type="spellEnd"/>
+            <w:r>
+              <w:rPr>
+                <w:rFonts w:ascii="Courier New" w:hAnsi="Courier New" w:cs="Courier New"/>
+                <w:sz w:val="24"/>
+                <w:szCs w:val="24"/>
+                <w:lang w:val="en-US"/>
+              </w:rPr>
+              <w:t>;</w:t>
+            </w:r>
+          </w:p>
+          <w:p>
+            <w:pPr>
+              <w:contextualSpacing/>
+              <w:jc w:val="both"/>
+              <w:rPr>
+                <w:rFonts w:ascii="Courier New" w:hAnsi="Courier New" w:cs="Courier New"/>
+                <w:sz w:val="24"/>
+                <w:szCs w:val="24"/>
+                <w:lang w:val="en-US"/>
+              </w:rPr>
+            </w:pPr>
+            <w:r>
+              <w:rPr>
+                <w:rFonts w:ascii="Courier New" w:hAnsi="Courier New" w:cs="Courier New"/>
+                <w:sz w:val="24"/>
+                <w:szCs w:val="24"/>
+                <w:lang w:val="en-US"/>
+              </w:rPr>
+              <w:tab/>
+              <w:t xml:space="preserve">reg </w:t>
+            </w:r>
+            <w:proofErr w:type="spellStart"/>
+            <w:r>
+              <w:rPr>
+                <w:rFonts w:ascii="Courier New" w:hAnsi="Courier New" w:cs="Courier New"/>
+                <w:sz w:val="24"/>
+                <w:szCs w:val="24"/>
+                <w:lang w:val="en-US"/>
+              </w:rPr>
+              <w:t>rst</w:t>
+            </w:r>
+            <w:proofErr w:type="spellEnd"/>
+            <w:r>
+              <w:rPr>
+                <w:rFonts w:ascii="Courier New" w:hAnsi="Courier New" w:cs="Courier New"/>
+                <w:sz w:val="24"/>
+                <w:szCs w:val="24"/>
+                <w:lang w:val="en-US"/>
+              </w:rPr>
+              <w:t>;</w:t>
             </w:r>
           </w:p>
           <w:p>
@@ -9264,100 +9826,239 @@
                 <w:lang w:val="en-US"/>
               </w:rPr>
               <w:tab/>
-              <w:t>automate uut (</w:t>
-            </w:r>
-          </w:p>
-          <w:p>
-            <w:pPr>
-              <w:contextualSpacing/>
-              <w:jc w:val="both"/>
-              <w:rPr>
-                <w:rFonts w:ascii="Courier New" w:hAnsi="Courier New" w:cs="Courier New"/>
-                <w:sz w:val="24"/>
-                <w:szCs w:val="24"/>
-                <w:lang w:val="en-US"/>
-              </w:rPr>
-            </w:pPr>
-            <w:r>
-              <w:rPr>
-                <w:rFonts w:ascii="Courier New" w:hAnsi="Courier New" w:cs="Courier New"/>
-                <w:sz w:val="24"/>
-                <w:szCs w:val="24"/>
-                <w:lang w:val="en-US"/>
-              </w:rPr>
-              <w:tab/>
-            </w:r>
-            <w:r>
-              <w:rPr>
-                <w:rFonts w:ascii="Courier New" w:hAnsi="Courier New" w:cs="Courier New"/>
-                <w:sz w:val="24"/>
-                <w:szCs w:val="24"/>
-                <w:lang w:val="en-US"/>
-              </w:rPr>
-              <w:tab/>
-              <w:t xml:space="preserve">.clk(clk), </w:t>
-            </w:r>
-          </w:p>
-          <w:p>
-            <w:pPr>
-              <w:contextualSpacing/>
-              <w:jc w:val="both"/>
-              <w:rPr>
-                <w:rFonts w:ascii="Courier New" w:hAnsi="Courier New" w:cs="Courier New"/>
-                <w:sz w:val="24"/>
-                <w:szCs w:val="24"/>
-                <w:lang w:val="en-US"/>
-              </w:rPr>
-            </w:pPr>
-            <w:r>
-              <w:rPr>
-                <w:rFonts w:ascii="Courier New" w:hAnsi="Courier New" w:cs="Courier New"/>
-                <w:sz w:val="24"/>
-                <w:szCs w:val="24"/>
-                <w:lang w:val="en-US"/>
-              </w:rPr>
-              <w:tab/>
-            </w:r>
-            <w:r>
-              <w:rPr>
-                <w:rFonts w:ascii="Courier New" w:hAnsi="Courier New" w:cs="Courier New"/>
-                <w:sz w:val="24"/>
-                <w:szCs w:val="24"/>
-                <w:lang w:val="en-US"/>
-              </w:rPr>
-              <w:tab/>
-              <w:t xml:space="preserve">.rst(rst), </w:t>
-            </w:r>
-          </w:p>
-          <w:p>
-            <w:pPr>
-              <w:contextualSpacing/>
-              <w:jc w:val="both"/>
-              <w:rPr>
-                <w:rFonts w:ascii="Courier New" w:hAnsi="Courier New" w:cs="Courier New"/>
-                <w:sz w:val="24"/>
-                <w:szCs w:val="24"/>
-                <w:lang w:val="en-US"/>
-              </w:rPr>
-            </w:pPr>
-            <w:r>
-              <w:rPr>
-                <w:rFonts w:ascii="Courier New" w:hAnsi="Courier New" w:cs="Courier New"/>
-                <w:sz w:val="24"/>
-                <w:szCs w:val="24"/>
-                <w:lang w:val="en-US"/>
-              </w:rPr>
-              <w:tab/>
-            </w:r>
-            <w:r>
-              <w:rPr>
-                <w:rFonts w:ascii="Courier New" w:hAnsi="Courier New" w:cs="Courier New"/>
-                <w:sz w:val="24"/>
-                <w:szCs w:val="24"/>
-                <w:lang w:val="en-US"/>
-              </w:rPr>
-              <w:tab/>
-              <w:t xml:space="preserve">.U(U), </w:t>
+              <w:t xml:space="preserve">automate </w:t>
+            </w:r>
+            <w:proofErr w:type="spellStart"/>
+            <w:r>
+              <w:rPr>
+                <w:rFonts w:ascii="Courier New" w:hAnsi="Courier New" w:cs="Courier New"/>
+                <w:sz w:val="24"/>
+                <w:szCs w:val="24"/>
+                <w:lang w:val="en-US"/>
+              </w:rPr>
+              <w:t>uut</w:t>
+            </w:r>
+            <w:proofErr w:type="spellEnd"/>
+            <w:r>
+              <w:rPr>
+                <w:rFonts w:ascii="Courier New" w:hAnsi="Courier New" w:cs="Courier New"/>
+                <w:sz w:val="24"/>
+                <w:szCs w:val="24"/>
+                <w:lang w:val="en-US"/>
+              </w:rPr>
+              <w:t xml:space="preserve"> (</w:t>
+            </w:r>
+          </w:p>
+          <w:p>
+            <w:pPr>
+              <w:contextualSpacing/>
+              <w:jc w:val="both"/>
+              <w:rPr>
+                <w:rFonts w:ascii="Courier New" w:hAnsi="Courier New" w:cs="Courier New"/>
+                <w:sz w:val="24"/>
+                <w:szCs w:val="24"/>
+                <w:lang w:val="en-US"/>
+              </w:rPr>
+            </w:pPr>
+            <w:r>
+              <w:rPr>
+                <w:rFonts w:ascii="Courier New" w:hAnsi="Courier New" w:cs="Courier New"/>
+                <w:sz w:val="24"/>
+                <w:szCs w:val="24"/>
+                <w:lang w:val="en-US"/>
+              </w:rPr>
+              <w:tab/>
+            </w:r>
+            <w:r>
+              <w:rPr>
+                <w:rFonts w:ascii="Courier New" w:hAnsi="Courier New" w:cs="Courier New"/>
+                <w:sz w:val="24"/>
+                <w:szCs w:val="24"/>
+                <w:lang w:val="en-US"/>
+              </w:rPr>
+              <w:tab/>
+            </w:r>
+            <w:proofErr w:type="gramStart"/>
+            <w:r>
+              <w:rPr>
+                <w:rFonts w:ascii="Courier New" w:hAnsi="Courier New" w:cs="Courier New"/>
+                <w:sz w:val="24"/>
+                <w:szCs w:val="24"/>
+                <w:lang w:val="en-US"/>
+              </w:rPr>
+              <w:t>.</w:t>
+            </w:r>
+            <w:proofErr w:type="spellStart"/>
+            <w:r>
+              <w:rPr>
+                <w:rFonts w:ascii="Courier New" w:hAnsi="Courier New" w:cs="Courier New"/>
+                <w:sz w:val="24"/>
+                <w:szCs w:val="24"/>
+                <w:lang w:val="en-US"/>
+              </w:rPr>
+              <w:t>clk</w:t>
+            </w:r>
+            <w:proofErr w:type="spellEnd"/>
+            <w:proofErr w:type="gramEnd"/>
+            <w:r>
+              <w:rPr>
+                <w:rFonts w:ascii="Courier New" w:hAnsi="Courier New" w:cs="Courier New"/>
+                <w:sz w:val="24"/>
+                <w:szCs w:val="24"/>
+                <w:lang w:val="en-US"/>
+              </w:rPr>
+              <w:t>(</w:t>
+            </w:r>
+            <w:proofErr w:type="spellStart"/>
+            <w:r>
+              <w:rPr>
+                <w:rFonts w:ascii="Courier New" w:hAnsi="Courier New" w:cs="Courier New"/>
+                <w:sz w:val="24"/>
+                <w:szCs w:val="24"/>
+                <w:lang w:val="en-US"/>
+              </w:rPr>
+              <w:t>clk</w:t>
+            </w:r>
+            <w:proofErr w:type="spellEnd"/>
+            <w:r>
+              <w:rPr>
+                <w:rFonts w:ascii="Courier New" w:hAnsi="Courier New" w:cs="Courier New"/>
+                <w:sz w:val="24"/>
+                <w:szCs w:val="24"/>
+                <w:lang w:val="en-US"/>
+              </w:rPr>
+              <w:t xml:space="preserve">), </w:t>
+            </w:r>
+          </w:p>
+          <w:p>
+            <w:pPr>
+              <w:contextualSpacing/>
+              <w:jc w:val="both"/>
+              <w:rPr>
+                <w:rFonts w:ascii="Courier New" w:hAnsi="Courier New" w:cs="Courier New"/>
+                <w:sz w:val="24"/>
+                <w:szCs w:val="24"/>
+                <w:lang w:val="en-US"/>
+              </w:rPr>
+            </w:pPr>
+            <w:r>
+              <w:rPr>
+                <w:rFonts w:ascii="Courier New" w:hAnsi="Courier New" w:cs="Courier New"/>
+                <w:sz w:val="24"/>
+                <w:szCs w:val="24"/>
+                <w:lang w:val="en-US"/>
+              </w:rPr>
+              <w:tab/>
+            </w:r>
+            <w:r>
+              <w:rPr>
+                <w:rFonts w:ascii="Courier New" w:hAnsi="Courier New" w:cs="Courier New"/>
+                <w:sz w:val="24"/>
+                <w:szCs w:val="24"/>
+                <w:lang w:val="en-US"/>
+              </w:rPr>
+              <w:tab/>
+            </w:r>
+            <w:proofErr w:type="gramStart"/>
+            <w:r>
+              <w:rPr>
+                <w:rFonts w:ascii="Courier New" w:hAnsi="Courier New" w:cs="Courier New"/>
+                <w:sz w:val="24"/>
+                <w:szCs w:val="24"/>
+                <w:lang w:val="en-US"/>
+              </w:rPr>
+              <w:t>.</w:t>
+            </w:r>
+            <w:proofErr w:type="spellStart"/>
+            <w:r>
+              <w:rPr>
+                <w:rFonts w:ascii="Courier New" w:hAnsi="Courier New" w:cs="Courier New"/>
+                <w:sz w:val="24"/>
+                <w:szCs w:val="24"/>
+                <w:lang w:val="en-US"/>
+              </w:rPr>
+              <w:t>rst</w:t>
+            </w:r>
+            <w:proofErr w:type="spellEnd"/>
+            <w:proofErr w:type="gramEnd"/>
+            <w:r>
+              <w:rPr>
+                <w:rFonts w:ascii="Courier New" w:hAnsi="Courier New" w:cs="Courier New"/>
+                <w:sz w:val="24"/>
+                <w:szCs w:val="24"/>
+                <w:lang w:val="en-US"/>
+              </w:rPr>
+              <w:t>(</w:t>
+            </w:r>
+            <w:proofErr w:type="spellStart"/>
+            <w:r>
+              <w:rPr>
+                <w:rFonts w:ascii="Courier New" w:hAnsi="Courier New" w:cs="Courier New"/>
+                <w:sz w:val="24"/>
+                <w:szCs w:val="24"/>
+                <w:lang w:val="en-US"/>
+              </w:rPr>
+              <w:t>rst</w:t>
+            </w:r>
+            <w:proofErr w:type="spellEnd"/>
+            <w:r>
+              <w:rPr>
+                <w:rFonts w:ascii="Courier New" w:hAnsi="Courier New" w:cs="Courier New"/>
+                <w:sz w:val="24"/>
+                <w:szCs w:val="24"/>
+                <w:lang w:val="en-US"/>
+              </w:rPr>
+              <w:t xml:space="preserve">), </w:t>
+            </w:r>
+          </w:p>
+          <w:p>
+            <w:pPr>
+              <w:contextualSpacing/>
+              <w:jc w:val="both"/>
+              <w:rPr>
+                <w:rFonts w:ascii="Courier New" w:hAnsi="Courier New" w:cs="Courier New"/>
+                <w:sz w:val="24"/>
+                <w:szCs w:val="24"/>
+                <w:lang w:val="en-US"/>
+              </w:rPr>
+            </w:pPr>
+            <w:r>
+              <w:rPr>
+                <w:rFonts w:ascii="Courier New" w:hAnsi="Courier New" w:cs="Courier New"/>
+                <w:sz w:val="24"/>
+                <w:szCs w:val="24"/>
+                <w:lang w:val="en-US"/>
+              </w:rPr>
+              <w:tab/>
+            </w:r>
+            <w:r>
+              <w:rPr>
+                <w:rFonts w:ascii="Courier New" w:hAnsi="Courier New" w:cs="Courier New"/>
+                <w:sz w:val="24"/>
+                <w:szCs w:val="24"/>
+                <w:lang w:val="en-US"/>
+              </w:rPr>
+              <w:tab/>
+            </w:r>
+            <w:proofErr w:type="gramStart"/>
+            <w:r>
+              <w:rPr>
+                <w:rFonts w:ascii="Courier New" w:hAnsi="Courier New" w:cs="Courier New"/>
+                <w:sz w:val="24"/>
+                <w:szCs w:val="24"/>
+                <w:lang w:val="en-US"/>
+              </w:rPr>
+              <w:t>.U</w:t>
+            </w:r>
+            <w:proofErr w:type="gramEnd"/>
+            <w:r>
+              <w:rPr>
+                <w:rFonts w:ascii="Courier New" w:hAnsi="Courier New" w:cs="Courier New"/>
+                <w:sz w:val="24"/>
+                <w:szCs w:val="24"/>
+                <w:lang w:val="en-US"/>
+              </w:rPr>
+              <w:t xml:space="preserve">(U), </w:t>
             </w:r>
           </w:p>
           <w:p>
@@ -9432,7 +10133,27 @@
                 <w:lang w:val="en-US"/>
               </w:rPr>
               <w:tab/>
-              <w:t xml:space="preserve">parameter clk_period = 100; </w:t>
+              <w:t xml:space="preserve">parameter </w:t>
+            </w:r>
+            <w:proofErr w:type="spellStart"/>
+            <w:r>
+              <w:rPr>
+                <w:rFonts w:ascii="Courier New" w:hAnsi="Courier New" w:cs="Courier New"/>
+                <w:sz w:val="24"/>
+                <w:szCs w:val="24"/>
+                <w:lang w:val="en-US"/>
+              </w:rPr>
+              <w:t>clk_period</w:t>
+            </w:r>
+            <w:proofErr w:type="spellEnd"/>
+            <w:r>
+              <w:rPr>
+                <w:rFonts w:ascii="Courier New" w:hAnsi="Courier New" w:cs="Courier New"/>
+                <w:sz w:val="24"/>
+                <w:szCs w:val="24"/>
+                <w:lang w:val="en-US"/>
+              </w:rPr>
+              <w:t xml:space="preserve"> = 100; </w:t>
             </w:r>
           </w:p>
           <w:p>
@@ -9474,28 +10195,108 @@
                 <w:szCs w:val="24"/>
                 <w:lang w:val="en-US"/>
               </w:rPr>
-              <w:t xml:space="preserve">    clk = 0;</w:t>
-            </w:r>
-          </w:p>
-          <w:p>
-            <w:pPr>
-              <w:contextualSpacing/>
-              <w:jc w:val="both"/>
-              <w:rPr>
-                <w:rFonts w:ascii="Courier New" w:hAnsi="Courier New" w:cs="Courier New"/>
-                <w:sz w:val="24"/>
-                <w:szCs w:val="24"/>
-                <w:lang w:val="en-US"/>
-              </w:rPr>
-            </w:pPr>
-            <w:r>
-              <w:rPr>
-                <w:rFonts w:ascii="Courier New" w:hAnsi="Courier New" w:cs="Courier New"/>
-                <w:sz w:val="24"/>
-                <w:szCs w:val="24"/>
-                <w:lang w:val="en-US"/>
-              </w:rPr>
-              <w:t xml:space="preserve">    forever #(clk_period/2) clk = ~clk;</w:t>
+              <w:t xml:space="preserve">    </w:t>
+            </w:r>
+            <w:proofErr w:type="spellStart"/>
+            <w:r>
+              <w:rPr>
+                <w:rFonts w:ascii="Courier New" w:hAnsi="Courier New" w:cs="Courier New"/>
+                <w:sz w:val="24"/>
+                <w:szCs w:val="24"/>
+                <w:lang w:val="en-US"/>
+              </w:rPr>
+              <w:t>clk</w:t>
+            </w:r>
+            <w:proofErr w:type="spellEnd"/>
+            <w:r>
+              <w:rPr>
+                <w:rFonts w:ascii="Courier New" w:hAnsi="Courier New" w:cs="Courier New"/>
+                <w:sz w:val="24"/>
+                <w:szCs w:val="24"/>
+                <w:lang w:val="en-US"/>
+              </w:rPr>
+              <w:t xml:space="preserve"> = 0;</w:t>
+            </w:r>
+          </w:p>
+          <w:p>
+            <w:pPr>
+              <w:contextualSpacing/>
+              <w:jc w:val="both"/>
+              <w:rPr>
+                <w:rFonts w:ascii="Courier New" w:hAnsi="Courier New" w:cs="Courier New"/>
+                <w:sz w:val="24"/>
+                <w:szCs w:val="24"/>
+                <w:lang w:val="en-US"/>
+              </w:rPr>
+            </w:pPr>
+            <w:r>
+              <w:rPr>
+                <w:rFonts w:ascii="Courier New" w:hAnsi="Courier New" w:cs="Courier New"/>
+                <w:sz w:val="24"/>
+                <w:szCs w:val="24"/>
+                <w:lang w:val="en-US"/>
+              </w:rPr>
+              <w:t xml:space="preserve">    forever #(</w:t>
+            </w:r>
+            <w:proofErr w:type="spellStart"/>
+            <w:r>
+              <w:rPr>
+                <w:rFonts w:ascii="Courier New" w:hAnsi="Courier New" w:cs="Courier New"/>
+                <w:sz w:val="24"/>
+                <w:szCs w:val="24"/>
+                <w:lang w:val="en-US"/>
+              </w:rPr>
+              <w:t>clk_period</w:t>
+            </w:r>
+            <w:proofErr w:type="spellEnd"/>
+            <w:r>
+              <w:rPr>
+                <w:rFonts w:ascii="Courier New" w:hAnsi="Courier New" w:cs="Courier New"/>
+                <w:sz w:val="24"/>
+                <w:szCs w:val="24"/>
+                <w:lang w:val="en-US"/>
+              </w:rPr>
+              <w:t xml:space="preserve">/2) </w:t>
+            </w:r>
+            <w:proofErr w:type="spellStart"/>
+            <w:r>
+              <w:rPr>
+                <w:rFonts w:ascii="Courier New" w:hAnsi="Courier New" w:cs="Courier New"/>
+                <w:sz w:val="24"/>
+                <w:szCs w:val="24"/>
+                <w:lang w:val="en-US"/>
+              </w:rPr>
+              <w:t>clk</w:t>
+            </w:r>
+            <w:proofErr w:type="spellEnd"/>
+            <w:r>
+              <w:rPr>
+                <w:rFonts w:ascii="Courier New" w:hAnsi="Courier New" w:cs="Courier New"/>
+                <w:sz w:val="24"/>
+                <w:szCs w:val="24"/>
+                <w:lang w:val="en-US"/>
+              </w:rPr>
+              <w:t xml:space="preserve"> = ~</w:t>
+            </w:r>
+            <w:proofErr w:type="spellStart"/>
+            <w:r>
+              <w:rPr>
+                <w:rFonts w:ascii="Courier New" w:hAnsi="Courier New" w:cs="Courier New"/>
+                <w:sz w:val="24"/>
+                <w:szCs w:val="24"/>
+                <w:lang w:val="en-US"/>
+              </w:rPr>
+              <w:t>clk</w:t>
+            </w:r>
+            <w:proofErr w:type="spellEnd"/>
+            <w:r>
+              <w:rPr>
+                <w:rFonts w:ascii="Courier New" w:hAnsi="Courier New" w:cs="Courier New"/>
+                <w:sz w:val="24"/>
+                <w:szCs w:val="24"/>
+                <w:lang w:val="en-US"/>
+              </w:rPr>
+              <w:t>;</w:t>
             </w:r>
           </w:p>
           <w:p>
@@ -9600,38 +10401,96 @@
                 <w:lang w:val="en-US"/>
               </w:rPr>
               <w:tab/>
-              <w:t>clk = clk_period;</w:t>
-            </w:r>
-          </w:p>
-          <w:p>
-            <w:pPr>
-              <w:contextualSpacing/>
-              <w:jc w:val="both"/>
-              <w:rPr>
-                <w:rFonts w:ascii="Courier New" w:hAnsi="Courier New" w:cs="Courier New"/>
-                <w:sz w:val="24"/>
-                <w:szCs w:val="24"/>
-                <w:lang w:val="en-US"/>
-              </w:rPr>
-            </w:pPr>
-            <w:r>
-              <w:rPr>
-                <w:rFonts w:ascii="Courier New" w:hAnsi="Courier New" w:cs="Courier New"/>
-                <w:sz w:val="24"/>
-                <w:szCs w:val="24"/>
-                <w:lang w:val="en-US"/>
-              </w:rPr>
-              <w:tab/>
-            </w:r>
-            <w:r>
-              <w:rPr>
-                <w:rFonts w:ascii="Courier New" w:hAnsi="Courier New" w:cs="Courier New"/>
-                <w:sz w:val="24"/>
-                <w:szCs w:val="24"/>
-                <w:lang w:val="en-US"/>
-              </w:rPr>
-              <w:tab/>
-              <w:t>rst = 0;</w:t>
+            </w:r>
+            <w:proofErr w:type="spellStart"/>
+            <w:r>
+              <w:rPr>
+                <w:rFonts w:ascii="Courier New" w:hAnsi="Courier New" w:cs="Courier New"/>
+                <w:sz w:val="24"/>
+                <w:szCs w:val="24"/>
+                <w:lang w:val="en-US"/>
+              </w:rPr>
+              <w:t>clk</w:t>
+            </w:r>
+            <w:proofErr w:type="spellEnd"/>
+            <w:r>
+              <w:rPr>
+                <w:rFonts w:ascii="Courier New" w:hAnsi="Courier New" w:cs="Courier New"/>
+                <w:sz w:val="24"/>
+                <w:szCs w:val="24"/>
+                <w:lang w:val="en-US"/>
+              </w:rPr>
+              <w:t xml:space="preserve"> = </w:t>
+            </w:r>
+            <w:proofErr w:type="spellStart"/>
+            <w:r>
+              <w:rPr>
+                <w:rFonts w:ascii="Courier New" w:hAnsi="Courier New" w:cs="Courier New"/>
+                <w:sz w:val="24"/>
+                <w:szCs w:val="24"/>
+                <w:lang w:val="en-US"/>
+              </w:rPr>
+              <w:t>clk_period</w:t>
+            </w:r>
+            <w:proofErr w:type="spellEnd"/>
+            <w:r>
+              <w:rPr>
+                <w:rFonts w:ascii="Courier New" w:hAnsi="Courier New" w:cs="Courier New"/>
+                <w:sz w:val="24"/>
+                <w:szCs w:val="24"/>
+                <w:lang w:val="en-US"/>
+              </w:rPr>
+              <w:t>;</w:t>
+            </w:r>
+          </w:p>
+          <w:p>
+            <w:pPr>
+              <w:contextualSpacing/>
+              <w:jc w:val="both"/>
+              <w:rPr>
+                <w:rFonts w:ascii="Courier New" w:hAnsi="Courier New" w:cs="Courier New"/>
+                <w:sz w:val="24"/>
+                <w:szCs w:val="24"/>
+                <w:lang w:val="en-US"/>
+              </w:rPr>
+            </w:pPr>
+            <w:r>
+              <w:rPr>
+                <w:rFonts w:ascii="Courier New" w:hAnsi="Courier New" w:cs="Courier New"/>
+                <w:sz w:val="24"/>
+                <w:szCs w:val="24"/>
+                <w:lang w:val="en-US"/>
+              </w:rPr>
+              <w:tab/>
+            </w:r>
+            <w:r>
+              <w:rPr>
+                <w:rFonts w:ascii="Courier New" w:hAnsi="Courier New" w:cs="Courier New"/>
+                <w:sz w:val="24"/>
+                <w:szCs w:val="24"/>
+                <w:lang w:val="en-US"/>
+              </w:rPr>
+              <w:tab/>
+            </w:r>
+            <w:proofErr w:type="spellStart"/>
+            <w:r>
+              <w:rPr>
+                <w:rFonts w:ascii="Courier New" w:hAnsi="Courier New" w:cs="Courier New"/>
+                <w:sz w:val="24"/>
+                <w:szCs w:val="24"/>
+                <w:lang w:val="en-US"/>
+              </w:rPr>
+              <w:t>rst</w:t>
+            </w:r>
+            <w:proofErr w:type="spellEnd"/>
+            <w:r>
+              <w:rPr>
+                <w:rFonts w:ascii="Courier New" w:hAnsi="Courier New" w:cs="Courier New"/>
+                <w:sz w:val="24"/>
+                <w:szCs w:val="24"/>
+                <w:lang w:val="en-US"/>
+              </w:rPr>
+              <w:t xml:space="preserve"> = 0;</w:t>
             </w:r>
           </w:p>
           <w:p>
@@ -9727,35 +10586,70 @@
                 <w:szCs w:val="24"/>
               </w:rPr>
               <w:tab/>
-              <w:t>// Сбросили ресет, вошли в S0</w:t>
-            </w:r>
-          </w:p>
-          <w:p>
-            <w:pPr>
-              <w:contextualSpacing/>
-              <w:jc w:val="both"/>
-              <w:rPr>
-                <w:rFonts w:ascii="Courier New" w:hAnsi="Courier New" w:cs="Courier New"/>
-                <w:sz w:val="24"/>
-                <w:szCs w:val="24"/>
-              </w:rPr>
-            </w:pPr>
-            <w:r>
-              <w:rPr>
-                <w:rFonts w:ascii="Courier New" w:hAnsi="Courier New" w:cs="Courier New"/>
-                <w:sz w:val="24"/>
-                <w:szCs w:val="24"/>
-              </w:rPr>
-              <w:tab/>
-            </w:r>
-            <w:r>
-              <w:rPr>
-                <w:rFonts w:ascii="Courier New" w:hAnsi="Courier New" w:cs="Courier New"/>
-                <w:sz w:val="24"/>
-                <w:szCs w:val="24"/>
-              </w:rPr>
-              <w:tab/>
-              <w:t>rst = 1;</w:t>
+              <w:t xml:space="preserve">// Сбросили </w:t>
+            </w:r>
+            <w:proofErr w:type="spellStart"/>
+            <w:r>
+              <w:rPr>
+                <w:rFonts w:ascii="Courier New" w:hAnsi="Courier New" w:cs="Courier New"/>
+                <w:sz w:val="24"/>
+                <w:szCs w:val="24"/>
+              </w:rPr>
+              <w:t>ресет</w:t>
+            </w:r>
+            <w:proofErr w:type="spellEnd"/>
+            <w:r>
+              <w:rPr>
+                <w:rFonts w:ascii="Courier New" w:hAnsi="Courier New" w:cs="Courier New"/>
+                <w:sz w:val="24"/>
+                <w:szCs w:val="24"/>
+              </w:rPr>
+              <w:t>, вошли в S0</w:t>
+            </w:r>
+          </w:p>
+          <w:p>
+            <w:pPr>
+              <w:contextualSpacing/>
+              <w:jc w:val="both"/>
+              <w:rPr>
+                <w:rFonts w:ascii="Courier New" w:hAnsi="Courier New" w:cs="Courier New"/>
+                <w:sz w:val="24"/>
+                <w:szCs w:val="24"/>
+              </w:rPr>
+            </w:pPr>
+            <w:r>
+              <w:rPr>
+                <w:rFonts w:ascii="Courier New" w:hAnsi="Courier New" w:cs="Courier New"/>
+                <w:sz w:val="24"/>
+                <w:szCs w:val="24"/>
+              </w:rPr>
+              <w:tab/>
+            </w:r>
+            <w:r>
+              <w:rPr>
+                <w:rFonts w:ascii="Courier New" w:hAnsi="Courier New" w:cs="Courier New"/>
+                <w:sz w:val="24"/>
+                <w:szCs w:val="24"/>
+              </w:rPr>
+              <w:tab/>
+            </w:r>
+            <w:proofErr w:type="spellStart"/>
+            <w:r>
+              <w:rPr>
+                <w:rFonts w:ascii="Courier New" w:hAnsi="Courier New" w:cs="Courier New"/>
+                <w:sz w:val="24"/>
+                <w:szCs w:val="24"/>
+              </w:rPr>
+              <w:t>rst</w:t>
+            </w:r>
+            <w:proofErr w:type="spellEnd"/>
+            <w:r>
+              <w:rPr>
+                <w:rFonts w:ascii="Courier New" w:hAnsi="Courier New" w:cs="Courier New"/>
+                <w:sz w:val="24"/>
+                <w:szCs w:val="24"/>
+              </w:rPr>
+              <w:t xml:space="preserve"> = 1;</w:t>
             </w:r>
           </w:p>
           <w:p>
@@ -9811,7 +10705,24 @@
                 <w:szCs w:val="24"/>
               </w:rPr>
               <w:tab/>
-              <w:t>rst = 0;</w:t>
+            </w:r>
+            <w:proofErr w:type="spellStart"/>
+            <w:r>
+              <w:rPr>
+                <w:rFonts w:ascii="Courier New" w:hAnsi="Courier New" w:cs="Courier New"/>
+                <w:sz w:val="24"/>
+                <w:szCs w:val="24"/>
+              </w:rPr>
+              <w:t>rst</w:t>
+            </w:r>
+            <w:proofErr w:type="spellEnd"/>
+            <w:r>
+              <w:rPr>
+                <w:rFonts w:ascii="Courier New" w:hAnsi="Courier New" w:cs="Courier New"/>
+                <w:sz w:val="24"/>
+                <w:szCs w:val="24"/>
+              </w:rPr>
+              <w:t xml:space="preserve"> = 0;</w:t>
             </w:r>
           </w:p>
           <w:p>
@@ -9959,7 +10870,27 @@
                 <w:szCs w:val="24"/>
                 <w:lang w:val="en-US"/>
               </w:rPr>
-              <w:t>#clk_period;</w:t>
+              <w:t>#</w:t>
+            </w:r>
+            <w:proofErr w:type="spellStart"/>
+            <w:r>
+              <w:rPr>
+                <w:rFonts w:ascii="Courier New" w:hAnsi="Courier New" w:cs="Courier New"/>
+                <w:sz w:val="24"/>
+                <w:szCs w:val="24"/>
+                <w:lang w:val="en-US"/>
+              </w:rPr>
+              <w:t>clk_period</w:t>
+            </w:r>
+            <w:proofErr w:type="spellEnd"/>
+            <w:r>
+              <w:rPr>
+                <w:rFonts w:ascii="Courier New" w:hAnsi="Courier New" w:cs="Courier New"/>
+                <w:sz w:val="24"/>
+                <w:szCs w:val="24"/>
+                <w:lang w:val="en-US"/>
+              </w:rPr>
+              <w:t>;</w:t>
             </w:r>
           </w:p>
           <w:p>
@@ -10021,7 +10952,27 @@
                 <w:lang w:val="en-US"/>
               </w:rPr>
               <w:tab/>
-              <w:t>#clk_period;</w:t>
+              <w:t>#</w:t>
+            </w:r>
+            <w:proofErr w:type="spellStart"/>
+            <w:r>
+              <w:rPr>
+                <w:rFonts w:ascii="Courier New" w:hAnsi="Courier New" w:cs="Courier New"/>
+                <w:sz w:val="24"/>
+                <w:szCs w:val="24"/>
+                <w:lang w:val="en-US"/>
+              </w:rPr>
+              <w:t>clk_period</w:t>
+            </w:r>
+            <w:proofErr w:type="spellEnd"/>
+            <w:r>
+              <w:rPr>
+                <w:rFonts w:ascii="Courier New" w:hAnsi="Courier New" w:cs="Courier New"/>
+                <w:sz w:val="24"/>
+                <w:szCs w:val="24"/>
+                <w:lang w:val="en-US"/>
+              </w:rPr>
+              <w:t>;</w:t>
             </w:r>
           </w:p>
           <w:p>
@@ -10083,7 +11034,27 @@
                 <w:lang w:val="en-US"/>
               </w:rPr>
               <w:tab/>
-              <w:t>#clk_period;</w:t>
+              <w:t>#</w:t>
+            </w:r>
+            <w:proofErr w:type="spellStart"/>
+            <w:r>
+              <w:rPr>
+                <w:rFonts w:ascii="Courier New" w:hAnsi="Courier New" w:cs="Courier New"/>
+                <w:sz w:val="24"/>
+                <w:szCs w:val="24"/>
+                <w:lang w:val="en-US"/>
+              </w:rPr>
+              <w:t>clk_period</w:t>
+            </w:r>
+            <w:proofErr w:type="spellEnd"/>
+            <w:r>
+              <w:rPr>
+                <w:rFonts w:ascii="Courier New" w:hAnsi="Courier New" w:cs="Courier New"/>
+                <w:sz w:val="24"/>
+                <w:szCs w:val="24"/>
+                <w:lang w:val="en-US"/>
+              </w:rPr>
+              <w:t>;</w:t>
             </w:r>
           </w:p>
           <w:p>
@@ -10145,7 +11116,27 @@
                 <w:lang w:val="en-US"/>
               </w:rPr>
               <w:tab/>
-              <w:t>#clk_period;</w:t>
+              <w:t>#</w:t>
+            </w:r>
+            <w:proofErr w:type="spellStart"/>
+            <w:r>
+              <w:rPr>
+                <w:rFonts w:ascii="Courier New" w:hAnsi="Courier New" w:cs="Courier New"/>
+                <w:sz w:val="24"/>
+                <w:szCs w:val="24"/>
+                <w:lang w:val="en-US"/>
+              </w:rPr>
+              <w:t>clk_period</w:t>
+            </w:r>
+            <w:proofErr w:type="spellEnd"/>
+            <w:r>
+              <w:rPr>
+                <w:rFonts w:ascii="Courier New" w:hAnsi="Courier New" w:cs="Courier New"/>
+                <w:sz w:val="24"/>
+                <w:szCs w:val="24"/>
+                <w:lang w:val="en-US"/>
+              </w:rPr>
+              <w:t>;</w:t>
             </w:r>
           </w:p>
           <w:p>
@@ -10293,7 +11284,27 @@
                 <w:lang w:val="en-US"/>
               </w:rPr>
               <w:tab/>
-              <w:t>#clk_period;</w:t>
+              <w:t>#</w:t>
+            </w:r>
+            <w:proofErr w:type="spellStart"/>
+            <w:r>
+              <w:rPr>
+                <w:rFonts w:ascii="Courier New" w:hAnsi="Courier New" w:cs="Courier New"/>
+                <w:sz w:val="24"/>
+                <w:szCs w:val="24"/>
+                <w:lang w:val="en-US"/>
+              </w:rPr>
+              <w:t>clk_period</w:t>
+            </w:r>
+            <w:proofErr w:type="spellEnd"/>
+            <w:r>
+              <w:rPr>
+                <w:rFonts w:ascii="Courier New" w:hAnsi="Courier New" w:cs="Courier New"/>
+                <w:sz w:val="24"/>
+                <w:szCs w:val="24"/>
+                <w:lang w:val="en-US"/>
+              </w:rPr>
+              <w:t>;</w:t>
             </w:r>
           </w:p>
           <w:p>
@@ -10355,7 +11366,27 @@
                 <w:lang w:val="en-US"/>
               </w:rPr>
               <w:tab/>
-              <w:t>#clk_period;</w:t>
+              <w:t>#</w:t>
+            </w:r>
+            <w:proofErr w:type="spellStart"/>
+            <w:r>
+              <w:rPr>
+                <w:rFonts w:ascii="Courier New" w:hAnsi="Courier New" w:cs="Courier New"/>
+                <w:sz w:val="24"/>
+                <w:szCs w:val="24"/>
+                <w:lang w:val="en-US"/>
+              </w:rPr>
+              <w:t>clk_period</w:t>
+            </w:r>
+            <w:proofErr w:type="spellEnd"/>
+            <w:r>
+              <w:rPr>
+                <w:rFonts w:ascii="Courier New" w:hAnsi="Courier New" w:cs="Courier New"/>
+                <w:sz w:val="24"/>
+                <w:szCs w:val="24"/>
+                <w:lang w:val="en-US"/>
+              </w:rPr>
+              <w:t>;</w:t>
             </w:r>
           </w:p>
           <w:p>
@@ -10417,7 +11448,27 @@
                 <w:lang w:val="en-US"/>
               </w:rPr>
               <w:tab/>
-              <w:t>#clk_period;</w:t>
+              <w:t>#</w:t>
+            </w:r>
+            <w:proofErr w:type="spellStart"/>
+            <w:r>
+              <w:rPr>
+                <w:rFonts w:ascii="Courier New" w:hAnsi="Courier New" w:cs="Courier New"/>
+                <w:sz w:val="24"/>
+                <w:szCs w:val="24"/>
+                <w:lang w:val="en-US"/>
+              </w:rPr>
+              <w:t>clk_period</w:t>
+            </w:r>
+            <w:proofErr w:type="spellEnd"/>
+            <w:r>
+              <w:rPr>
+                <w:rFonts w:ascii="Courier New" w:hAnsi="Courier New" w:cs="Courier New"/>
+                <w:sz w:val="24"/>
+                <w:szCs w:val="24"/>
+                <w:lang w:val="en-US"/>
+              </w:rPr>
+              <w:t>;</w:t>
             </w:r>
           </w:p>
           <w:p>
@@ -10479,74 +11530,92 @@
                 <w:lang w:val="en-US"/>
               </w:rPr>
               <w:tab/>
-              <w:t>#clk_period;</w:t>
-            </w:r>
-          </w:p>
-          <w:p>
-            <w:pPr>
-              <w:contextualSpacing/>
-              <w:jc w:val="both"/>
-              <w:rPr>
-                <w:rFonts w:ascii="Courier New" w:hAnsi="Courier New" w:cs="Courier New"/>
-                <w:sz w:val="24"/>
-                <w:szCs w:val="24"/>
-                <w:lang w:val="en-US"/>
-              </w:rPr>
-            </w:pPr>
-            <w:r>
-              <w:rPr>
-                <w:rFonts w:ascii="Courier New" w:hAnsi="Courier New" w:cs="Courier New"/>
-                <w:sz w:val="24"/>
-                <w:szCs w:val="24"/>
-                <w:lang w:val="en-US"/>
-              </w:rPr>
-              <w:tab/>
-            </w:r>
-            <w:r>
-              <w:rPr>
-                <w:rFonts w:ascii="Courier New" w:hAnsi="Courier New" w:cs="Courier New"/>
-                <w:sz w:val="24"/>
-                <w:szCs w:val="24"/>
-                <w:lang w:val="en-US"/>
-              </w:rPr>
-              <w:tab/>
-            </w:r>
-          </w:p>
-          <w:p>
-            <w:pPr>
-              <w:contextualSpacing/>
-              <w:jc w:val="both"/>
-              <w:rPr>
-                <w:rFonts w:ascii="Courier New" w:hAnsi="Courier New" w:cs="Courier New"/>
-                <w:sz w:val="24"/>
-                <w:szCs w:val="24"/>
-                <w:lang w:val="en-US"/>
-              </w:rPr>
-            </w:pPr>
-            <w:r>
-              <w:rPr>
-                <w:rFonts w:ascii="Courier New" w:hAnsi="Courier New" w:cs="Courier New"/>
-                <w:sz w:val="24"/>
-                <w:szCs w:val="24"/>
-                <w:lang w:val="en-US"/>
-              </w:rPr>
-              <w:tab/>
-            </w:r>
-            <w:r>
-              <w:rPr>
-                <w:rFonts w:ascii="Courier New" w:hAnsi="Courier New" w:cs="Courier New"/>
-                <w:sz w:val="24"/>
-                <w:szCs w:val="24"/>
-                <w:lang w:val="en-US"/>
-              </w:rPr>
-              <w:tab/>
-            </w:r>
-            <w:r>
-              <w:rPr>
-                <w:rFonts w:ascii="Courier New" w:hAnsi="Courier New" w:cs="Courier New"/>
-                <w:sz w:val="24"/>
-                <w:szCs w:val="24"/>
-                <w:lang w:val="en-US"/>
+              <w:t>#</w:t>
+            </w:r>
+            <w:proofErr w:type="spellStart"/>
+            <w:r>
+              <w:rPr>
+                <w:rFonts w:ascii="Courier New" w:hAnsi="Courier New" w:cs="Courier New"/>
+                <w:sz w:val="24"/>
+                <w:szCs w:val="24"/>
+                <w:lang w:val="en-US"/>
+              </w:rPr>
+              <w:t>clk_period</w:t>
+            </w:r>
+            <w:proofErr w:type="spellEnd"/>
+            <w:r>
+              <w:rPr>
+                <w:rFonts w:ascii="Courier New" w:hAnsi="Courier New" w:cs="Courier New"/>
+                <w:sz w:val="24"/>
+                <w:szCs w:val="24"/>
+                <w:lang w:val="en-US"/>
+              </w:rPr>
+              <w:t>;</w:t>
+            </w:r>
+          </w:p>
+          <w:p>
+            <w:pPr>
+              <w:contextualSpacing/>
+              <w:jc w:val="both"/>
+              <w:rPr>
+                <w:rFonts w:ascii="Courier New" w:hAnsi="Courier New" w:cs="Courier New"/>
+                <w:sz w:val="24"/>
+                <w:szCs w:val="24"/>
+                <w:lang w:val="en-US"/>
+              </w:rPr>
+            </w:pPr>
+            <w:r>
+              <w:rPr>
+                <w:rFonts w:ascii="Courier New" w:hAnsi="Courier New" w:cs="Courier New"/>
+                <w:sz w:val="24"/>
+                <w:szCs w:val="24"/>
+                <w:lang w:val="en-US"/>
+              </w:rPr>
+              <w:tab/>
+            </w:r>
+            <w:r>
+              <w:rPr>
+                <w:rFonts w:ascii="Courier New" w:hAnsi="Courier New" w:cs="Courier New"/>
+                <w:sz w:val="24"/>
+                <w:szCs w:val="24"/>
+                <w:lang w:val="en-US"/>
+              </w:rPr>
+              <w:tab/>
+            </w:r>
+          </w:p>
+          <w:p>
+            <w:pPr>
+              <w:contextualSpacing/>
+              <w:jc w:val="both"/>
+              <w:rPr>
+                <w:rFonts w:ascii="Courier New" w:hAnsi="Courier New" w:cs="Courier New"/>
+                <w:sz w:val="24"/>
+                <w:szCs w:val="24"/>
+              </w:rPr>
+            </w:pPr>
+            <w:r>
+              <w:rPr>
+                <w:rFonts w:ascii="Courier New" w:hAnsi="Courier New" w:cs="Courier New"/>
+                <w:sz w:val="24"/>
+                <w:szCs w:val="24"/>
+                <w:lang w:val="en-US"/>
+              </w:rPr>
+              <w:tab/>
+            </w:r>
+            <w:r>
+              <w:rPr>
+                <w:rFonts w:ascii="Courier New" w:hAnsi="Courier New" w:cs="Courier New"/>
+                <w:sz w:val="24"/>
+                <w:szCs w:val="24"/>
+                <w:lang w:val="en-US"/>
+              </w:rPr>
+              <w:tab/>
+            </w:r>
+            <w:r>
+              <w:rPr>
+                <w:rFonts w:ascii="Courier New" w:hAnsi="Courier New" w:cs="Courier New"/>
+                <w:sz w:val="24"/>
+                <w:szCs w:val="24"/>
               </w:rPr>
               <w:t>//</w:t>
             </w:r>
@@ -10563,7 +11632,6 @@
                 <w:rFonts w:ascii="Courier New" w:hAnsi="Courier New" w:cs="Courier New"/>
                 <w:sz w:val="24"/>
                 <w:szCs w:val="24"/>
-                <w:lang w:val="en-US"/>
               </w:rPr>
               <w:t xml:space="preserve"> </w:t>
             </w:r>
@@ -10584,6 +11652,564 @@
                 <w:rFonts w:ascii="Courier New" w:hAnsi="Courier New" w:cs="Courier New"/>
                 <w:sz w:val="24"/>
                 <w:szCs w:val="24"/>
+              </w:rPr>
+            </w:pPr>
+            <w:r>
+              <w:rPr>
+                <w:rFonts w:ascii="Courier New" w:hAnsi="Courier New" w:cs="Courier New"/>
+                <w:sz w:val="24"/>
+                <w:szCs w:val="24"/>
+              </w:rPr>
+              <w:tab/>
+            </w:r>
+            <w:r>
+              <w:rPr>
+                <w:rFonts w:ascii="Courier New" w:hAnsi="Courier New" w:cs="Courier New"/>
+                <w:sz w:val="24"/>
+                <w:szCs w:val="24"/>
+              </w:rPr>
+              <w:tab/>
+            </w:r>
+            <w:r>
+              <w:rPr>
+                <w:rFonts w:ascii="Courier New" w:hAnsi="Courier New" w:cs="Courier New"/>
+                <w:sz w:val="24"/>
+                <w:szCs w:val="24"/>
+                <w:lang w:val="en-US"/>
+              </w:rPr>
+              <w:t>U</w:t>
+            </w:r>
+            <w:r>
+              <w:rPr>
+                <w:rFonts w:ascii="Courier New" w:hAnsi="Courier New" w:cs="Courier New"/>
+                <w:sz w:val="24"/>
+                <w:szCs w:val="24"/>
+              </w:rPr>
+              <w:t xml:space="preserve"> = '</w:t>
+            </w:r>
+            <w:r>
+              <w:rPr>
+                <w:rFonts w:ascii="Courier New" w:hAnsi="Courier New" w:cs="Courier New"/>
+                <w:sz w:val="24"/>
+                <w:szCs w:val="24"/>
+                <w:lang w:val="en-US"/>
+              </w:rPr>
+              <w:t>b</w:t>
+            </w:r>
+            <w:r>
+              <w:rPr>
+                <w:rFonts w:ascii="Courier New" w:hAnsi="Courier New" w:cs="Courier New"/>
+                <w:sz w:val="24"/>
+                <w:szCs w:val="24"/>
+              </w:rPr>
+              <w:t>00011000; //</w:t>
+            </w:r>
+            <w:r>
+              <w:rPr>
+                <w:rFonts w:ascii="Courier New" w:hAnsi="Courier New" w:cs="Courier New"/>
+                <w:sz w:val="24"/>
+                <w:szCs w:val="24"/>
+                <w:lang w:val="en-US"/>
+              </w:rPr>
+              <w:t>N</w:t>
+            </w:r>
+            <w:r>
+              <w:rPr>
+                <w:rFonts w:ascii="Courier New" w:hAnsi="Courier New" w:cs="Courier New"/>
+                <w:sz w:val="24"/>
+                <w:szCs w:val="24"/>
+              </w:rPr>
+              <w:t xml:space="preserve">0 -&gt; </w:t>
+            </w:r>
+            <w:r>
+              <w:rPr>
+                <w:rFonts w:ascii="Courier New" w:hAnsi="Courier New" w:cs="Courier New"/>
+                <w:sz w:val="24"/>
+                <w:szCs w:val="24"/>
+                <w:lang w:val="en-US"/>
+              </w:rPr>
+              <w:t>N</w:t>
+            </w:r>
+            <w:r>
+              <w:rPr>
+                <w:rFonts w:ascii="Courier New" w:hAnsi="Courier New" w:cs="Courier New"/>
+                <w:sz w:val="24"/>
+                <w:szCs w:val="24"/>
+              </w:rPr>
+              <w:t>2</w:t>
+            </w:r>
+          </w:p>
+          <w:p>
+            <w:pPr>
+              <w:contextualSpacing/>
+              <w:jc w:val="both"/>
+              <w:rPr>
+                <w:rFonts w:ascii="Courier New" w:hAnsi="Courier New" w:cs="Courier New"/>
+                <w:sz w:val="24"/>
+                <w:szCs w:val="24"/>
+                <w:lang w:val="en-US"/>
+              </w:rPr>
+            </w:pPr>
+            <w:r>
+              <w:rPr>
+                <w:rFonts w:ascii="Courier New" w:hAnsi="Courier New" w:cs="Courier New"/>
+                <w:sz w:val="24"/>
+                <w:szCs w:val="24"/>
+              </w:rPr>
+              <w:tab/>
+            </w:r>
+            <w:r>
+              <w:rPr>
+                <w:rFonts w:ascii="Courier New" w:hAnsi="Courier New" w:cs="Courier New"/>
+                <w:sz w:val="24"/>
+                <w:szCs w:val="24"/>
+              </w:rPr>
+              <w:tab/>
+            </w:r>
+            <w:r>
+              <w:rPr>
+                <w:rFonts w:ascii="Courier New" w:hAnsi="Courier New" w:cs="Courier New"/>
+                <w:sz w:val="24"/>
+                <w:szCs w:val="24"/>
+                <w:lang w:val="en-US"/>
+              </w:rPr>
+              <w:t>#</w:t>
+            </w:r>
+            <w:proofErr w:type="spellStart"/>
+            <w:r>
+              <w:rPr>
+                <w:rFonts w:ascii="Courier New" w:hAnsi="Courier New" w:cs="Courier New"/>
+                <w:sz w:val="24"/>
+                <w:szCs w:val="24"/>
+                <w:lang w:val="en-US"/>
+              </w:rPr>
+              <w:t>clk_period</w:t>
+            </w:r>
+            <w:proofErr w:type="spellEnd"/>
+            <w:r>
+              <w:rPr>
+                <w:rFonts w:ascii="Courier New" w:hAnsi="Courier New" w:cs="Courier New"/>
+                <w:sz w:val="24"/>
+                <w:szCs w:val="24"/>
+                <w:lang w:val="en-US"/>
+              </w:rPr>
+              <w:t>;</w:t>
+            </w:r>
+          </w:p>
+          <w:p>
+            <w:pPr>
+              <w:contextualSpacing/>
+              <w:jc w:val="both"/>
+              <w:rPr>
+                <w:rFonts w:ascii="Courier New" w:hAnsi="Courier New" w:cs="Courier New"/>
+                <w:sz w:val="24"/>
+                <w:szCs w:val="24"/>
+                <w:lang w:val="en-US"/>
+              </w:rPr>
+            </w:pPr>
+            <w:r>
+              <w:rPr>
+                <w:rFonts w:ascii="Courier New" w:hAnsi="Courier New" w:cs="Courier New"/>
+                <w:sz w:val="24"/>
+                <w:szCs w:val="24"/>
+                <w:lang w:val="en-US"/>
+              </w:rPr>
+              <w:tab/>
+            </w:r>
+            <w:r>
+              <w:rPr>
+                <w:rFonts w:ascii="Courier New" w:hAnsi="Courier New" w:cs="Courier New"/>
+                <w:sz w:val="24"/>
+                <w:szCs w:val="24"/>
+                <w:lang w:val="en-US"/>
+              </w:rPr>
+              <w:tab/>
+              <w:t>U = 'b00000000; //N2 -&gt; N5</w:t>
+            </w:r>
+          </w:p>
+          <w:p>
+            <w:pPr>
+              <w:contextualSpacing/>
+              <w:jc w:val="both"/>
+              <w:rPr>
+                <w:rFonts w:ascii="Courier New" w:hAnsi="Courier New" w:cs="Courier New"/>
+                <w:sz w:val="24"/>
+                <w:szCs w:val="24"/>
+                <w:lang w:val="en-US"/>
+              </w:rPr>
+            </w:pPr>
+            <w:r>
+              <w:rPr>
+                <w:rFonts w:ascii="Courier New" w:hAnsi="Courier New" w:cs="Courier New"/>
+                <w:sz w:val="24"/>
+                <w:szCs w:val="24"/>
+                <w:lang w:val="en-US"/>
+              </w:rPr>
+              <w:tab/>
+            </w:r>
+            <w:r>
+              <w:rPr>
+                <w:rFonts w:ascii="Courier New" w:hAnsi="Courier New" w:cs="Courier New"/>
+                <w:sz w:val="24"/>
+                <w:szCs w:val="24"/>
+                <w:lang w:val="en-US"/>
+              </w:rPr>
+              <w:tab/>
+              <w:t>#</w:t>
+            </w:r>
+            <w:proofErr w:type="spellStart"/>
+            <w:r>
+              <w:rPr>
+                <w:rFonts w:ascii="Courier New" w:hAnsi="Courier New" w:cs="Courier New"/>
+                <w:sz w:val="24"/>
+                <w:szCs w:val="24"/>
+                <w:lang w:val="en-US"/>
+              </w:rPr>
+              <w:t>clk_period</w:t>
+            </w:r>
+            <w:proofErr w:type="spellEnd"/>
+            <w:r>
+              <w:rPr>
+                <w:rFonts w:ascii="Courier New" w:hAnsi="Courier New" w:cs="Courier New"/>
+                <w:sz w:val="24"/>
+                <w:szCs w:val="24"/>
+                <w:lang w:val="en-US"/>
+              </w:rPr>
+              <w:t>;</w:t>
+            </w:r>
+          </w:p>
+          <w:p>
+            <w:pPr>
+              <w:contextualSpacing/>
+              <w:jc w:val="both"/>
+              <w:rPr>
+                <w:rFonts w:ascii="Courier New" w:hAnsi="Courier New" w:cs="Courier New"/>
+                <w:sz w:val="24"/>
+                <w:szCs w:val="24"/>
+                <w:lang w:val="en-US"/>
+              </w:rPr>
+            </w:pPr>
+            <w:r>
+              <w:rPr>
+                <w:rFonts w:ascii="Courier New" w:hAnsi="Courier New" w:cs="Courier New"/>
+                <w:sz w:val="24"/>
+                <w:szCs w:val="24"/>
+                <w:lang w:val="en-US"/>
+              </w:rPr>
+              <w:tab/>
+            </w:r>
+            <w:r>
+              <w:rPr>
+                <w:rFonts w:ascii="Courier New" w:hAnsi="Courier New" w:cs="Courier New"/>
+                <w:sz w:val="24"/>
+                <w:szCs w:val="24"/>
+                <w:lang w:val="en-US"/>
+              </w:rPr>
+              <w:tab/>
+              <w:t>U = 'b00000000; //N5 -&gt; N4</w:t>
+            </w:r>
+          </w:p>
+          <w:p>
+            <w:pPr>
+              <w:contextualSpacing/>
+              <w:jc w:val="both"/>
+              <w:rPr>
+                <w:rFonts w:ascii="Courier New" w:hAnsi="Courier New" w:cs="Courier New"/>
+                <w:sz w:val="24"/>
+                <w:szCs w:val="24"/>
+                <w:lang w:val="en-US"/>
+              </w:rPr>
+            </w:pPr>
+            <w:r>
+              <w:rPr>
+                <w:rFonts w:ascii="Courier New" w:hAnsi="Courier New" w:cs="Courier New"/>
+                <w:sz w:val="24"/>
+                <w:szCs w:val="24"/>
+                <w:lang w:val="en-US"/>
+              </w:rPr>
+              <w:tab/>
+            </w:r>
+            <w:r>
+              <w:rPr>
+                <w:rFonts w:ascii="Courier New" w:hAnsi="Courier New" w:cs="Courier New"/>
+                <w:sz w:val="24"/>
+                <w:szCs w:val="24"/>
+                <w:lang w:val="en-US"/>
+              </w:rPr>
+              <w:tab/>
+              <w:t>#</w:t>
+            </w:r>
+            <w:proofErr w:type="spellStart"/>
+            <w:r>
+              <w:rPr>
+                <w:rFonts w:ascii="Courier New" w:hAnsi="Courier New" w:cs="Courier New"/>
+                <w:sz w:val="24"/>
+                <w:szCs w:val="24"/>
+                <w:lang w:val="en-US"/>
+              </w:rPr>
+              <w:t>clk_period</w:t>
+            </w:r>
+            <w:proofErr w:type="spellEnd"/>
+            <w:r>
+              <w:rPr>
+                <w:rFonts w:ascii="Courier New" w:hAnsi="Courier New" w:cs="Courier New"/>
+                <w:sz w:val="24"/>
+                <w:szCs w:val="24"/>
+                <w:lang w:val="en-US"/>
+              </w:rPr>
+              <w:t>;</w:t>
+            </w:r>
+          </w:p>
+          <w:p>
+            <w:pPr>
+              <w:contextualSpacing/>
+              <w:jc w:val="both"/>
+              <w:rPr>
+                <w:rFonts w:ascii="Courier New" w:hAnsi="Courier New" w:cs="Courier New"/>
+                <w:sz w:val="24"/>
+                <w:szCs w:val="24"/>
+                <w:lang w:val="en-US"/>
+              </w:rPr>
+            </w:pPr>
+            <w:r>
+              <w:rPr>
+                <w:rFonts w:ascii="Courier New" w:hAnsi="Courier New" w:cs="Courier New"/>
+                <w:sz w:val="24"/>
+                <w:szCs w:val="24"/>
+                <w:lang w:val="en-US"/>
+              </w:rPr>
+              <w:tab/>
+            </w:r>
+            <w:r>
+              <w:rPr>
+                <w:rFonts w:ascii="Courier New" w:hAnsi="Courier New" w:cs="Courier New"/>
+                <w:sz w:val="24"/>
+                <w:szCs w:val="24"/>
+                <w:lang w:val="en-US"/>
+              </w:rPr>
+              <w:tab/>
+              <w:t>U = 'b00000000; //N4 -&gt; N4</w:t>
+            </w:r>
+          </w:p>
+          <w:p>
+            <w:pPr>
+              <w:contextualSpacing/>
+              <w:jc w:val="both"/>
+              <w:rPr>
+                <w:rFonts w:ascii="Courier New" w:hAnsi="Courier New" w:cs="Courier New"/>
+                <w:sz w:val="24"/>
+                <w:szCs w:val="24"/>
+                <w:lang w:val="en-US"/>
+              </w:rPr>
+            </w:pPr>
+            <w:r>
+              <w:rPr>
+                <w:rFonts w:ascii="Courier New" w:hAnsi="Courier New" w:cs="Courier New"/>
+                <w:sz w:val="24"/>
+                <w:szCs w:val="24"/>
+                <w:lang w:val="en-US"/>
+              </w:rPr>
+              <w:lastRenderedPageBreak/>
+              <w:tab/>
+            </w:r>
+            <w:r>
+              <w:rPr>
+                <w:rFonts w:ascii="Courier New" w:hAnsi="Courier New" w:cs="Courier New"/>
+                <w:sz w:val="24"/>
+                <w:szCs w:val="24"/>
+                <w:lang w:val="en-US"/>
+              </w:rPr>
+              <w:tab/>
+              <w:t>#</w:t>
+            </w:r>
+            <w:proofErr w:type="spellStart"/>
+            <w:r>
+              <w:rPr>
+                <w:rFonts w:ascii="Courier New" w:hAnsi="Courier New" w:cs="Courier New"/>
+                <w:sz w:val="24"/>
+                <w:szCs w:val="24"/>
+                <w:lang w:val="en-US"/>
+              </w:rPr>
+              <w:t>clk_period</w:t>
+            </w:r>
+            <w:proofErr w:type="spellEnd"/>
+            <w:r>
+              <w:rPr>
+                <w:rFonts w:ascii="Courier New" w:hAnsi="Courier New" w:cs="Courier New"/>
+                <w:sz w:val="24"/>
+                <w:szCs w:val="24"/>
+                <w:lang w:val="en-US"/>
+              </w:rPr>
+              <w:t>;</w:t>
+            </w:r>
+          </w:p>
+          <w:p>
+            <w:pPr>
+              <w:contextualSpacing/>
+              <w:jc w:val="both"/>
+              <w:rPr>
+                <w:rFonts w:ascii="Courier New" w:hAnsi="Courier New" w:cs="Courier New"/>
+                <w:sz w:val="24"/>
+                <w:szCs w:val="24"/>
+                <w:lang w:val="en-US"/>
+              </w:rPr>
+            </w:pPr>
+            <w:r>
+              <w:rPr>
+                <w:rFonts w:ascii="Courier New" w:hAnsi="Courier New" w:cs="Courier New"/>
+                <w:sz w:val="24"/>
+                <w:szCs w:val="24"/>
+                <w:lang w:val="en-US"/>
+              </w:rPr>
+              <w:tab/>
+            </w:r>
+            <w:r>
+              <w:rPr>
+                <w:rFonts w:ascii="Courier New" w:hAnsi="Courier New" w:cs="Courier New"/>
+                <w:sz w:val="24"/>
+                <w:szCs w:val="24"/>
+                <w:lang w:val="en-US"/>
+              </w:rPr>
+              <w:tab/>
+              <w:t>U = 'b00001000; //N4 -&gt; N0</w:t>
+            </w:r>
+          </w:p>
+          <w:p>
+            <w:pPr>
+              <w:contextualSpacing/>
+              <w:jc w:val="both"/>
+              <w:rPr>
+                <w:rFonts w:ascii="Courier New" w:hAnsi="Courier New" w:cs="Courier New"/>
+                <w:sz w:val="24"/>
+                <w:szCs w:val="24"/>
+                <w:lang w:val="en-US"/>
+              </w:rPr>
+            </w:pPr>
+            <w:r>
+              <w:rPr>
+                <w:rFonts w:ascii="Courier New" w:hAnsi="Courier New" w:cs="Courier New"/>
+                <w:sz w:val="24"/>
+                <w:szCs w:val="24"/>
+                <w:lang w:val="en-US"/>
+              </w:rPr>
+              <w:tab/>
+            </w:r>
+            <w:r>
+              <w:rPr>
+                <w:rFonts w:ascii="Courier New" w:hAnsi="Courier New" w:cs="Courier New"/>
+                <w:sz w:val="24"/>
+                <w:szCs w:val="24"/>
+                <w:lang w:val="en-US"/>
+              </w:rPr>
+              <w:tab/>
+            </w:r>
+            <w:r>
+              <w:rPr>
+                <w:rFonts w:ascii="Courier New" w:hAnsi="Courier New" w:cs="Courier New"/>
+                <w:sz w:val="24"/>
+                <w:szCs w:val="24"/>
+                <w:lang w:val="en-US"/>
+              </w:rPr>
+              <w:t>#</w:t>
+            </w:r>
+            <w:proofErr w:type="spellStart"/>
+            <w:r>
+              <w:rPr>
+                <w:rFonts w:ascii="Courier New" w:hAnsi="Courier New" w:cs="Courier New"/>
+                <w:sz w:val="24"/>
+                <w:szCs w:val="24"/>
+                <w:lang w:val="en-US"/>
+              </w:rPr>
+              <w:t>clk_period</w:t>
+            </w:r>
+            <w:proofErr w:type="spellEnd"/>
+            <w:r>
+              <w:rPr>
+                <w:rFonts w:ascii="Courier New" w:hAnsi="Courier New" w:cs="Courier New"/>
+                <w:sz w:val="24"/>
+                <w:szCs w:val="24"/>
+                <w:lang w:val="en-US"/>
+              </w:rPr>
+              <w:t>;</w:t>
+            </w:r>
+          </w:p>
+          <w:p>
+            <w:pPr>
+              <w:contextualSpacing/>
+              <w:jc w:val="both"/>
+              <w:rPr>
+                <w:rFonts w:ascii="Courier New" w:hAnsi="Courier New" w:cs="Courier New"/>
+                <w:sz w:val="24"/>
+                <w:szCs w:val="24"/>
+                <w:lang w:val="en-US"/>
+              </w:rPr>
+            </w:pPr>
+            <w:r>
+              <w:rPr>
+                <w:rFonts w:ascii="Courier New" w:hAnsi="Courier New" w:cs="Courier New"/>
+                <w:sz w:val="24"/>
+                <w:szCs w:val="24"/>
+                <w:lang w:val="en-US"/>
+              </w:rPr>
+              <w:tab/>
+            </w:r>
+            <w:r>
+              <w:rPr>
+                <w:rFonts w:ascii="Courier New" w:hAnsi="Courier New" w:cs="Courier New"/>
+                <w:sz w:val="24"/>
+                <w:szCs w:val="24"/>
+                <w:lang w:val="en-US"/>
+              </w:rPr>
+              <w:tab/>
+            </w:r>
+          </w:p>
+          <w:p>
+            <w:pPr>
+              <w:contextualSpacing/>
+              <w:jc w:val="both"/>
+              <w:rPr>
+                <w:rFonts w:ascii="Courier New" w:hAnsi="Courier New" w:cs="Courier New"/>
+                <w:sz w:val="24"/>
+                <w:szCs w:val="24"/>
+                <w:lang w:val="en-US"/>
+              </w:rPr>
+            </w:pPr>
+            <w:r>
+              <w:rPr>
+                <w:rFonts w:ascii="Courier New" w:hAnsi="Courier New" w:cs="Courier New"/>
+                <w:sz w:val="24"/>
+                <w:szCs w:val="24"/>
+                <w:lang w:val="en-US"/>
+              </w:rPr>
+              <w:tab/>
+            </w:r>
+            <w:r>
+              <w:rPr>
+                <w:rFonts w:ascii="Courier New" w:hAnsi="Courier New" w:cs="Courier New"/>
+                <w:sz w:val="24"/>
+                <w:szCs w:val="24"/>
+                <w:lang w:val="en-US"/>
+              </w:rPr>
+              <w:tab/>
+            </w:r>
+            <w:r>
+              <w:rPr>
+                <w:rFonts w:ascii="Courier New" w:hAnsi="Courier New" w:cs="Courier New"/>
+                <w:sz w:val="24"/>
+                <w:szCs w:val="24"/>
+                <w:lang w:val="en-US"/>
+              </w:rPr>
+              <w:t>//Fourth loop</w:t>
+            </w:r>
+          </w:p>
+          <w:p>
+            <w:pPr>
+              <w:contextualSpacing/>
+              <w:jc w:val="both"/>
+              <w:rPr>
+                <w:rFonts w:ascii="Courier New" w:hAnsi="Courier New" w:cs="Courier New"/>
+                <w:sz w:val="24"/>
+                <w:szCs w:val="24"/>
                 <w:lang w:val="en-US"/>
               </w:rPr>
             </w:pPr>
@@ -10635,15 +12261,27 @@
                 <w:lang w:val="en-US"/>
               </w:rPr>
               <w:tab/>
-            </w:r>
-            <w:r>
-              <w:rPr>
-                <w:rFonts w:ascii="Courier New" w:hAnsi="Courier New" w:cs="Courier New"/>
-                <w:sz w:val="24"/>
-                <w:szCs w:val="24"/>
-                <w:lang w:val="en-US"/>
-              </w:rPr>
-              <w:t>#clk_period;</w:t>
+              <w:t>#</w:t>
+            </w:r>
+            <w:proofErr w:type="spellStart"/>
+            <w:r>
+              <w:rPr>
+                <w:rFonts w:ascii="Courier New" w:hAnsi="Courier New" w:cs="Courier New"/>
+                <w:sz w:val="24"/>
+                <w:szCs w:val="24"/>
+                <w:lang w:val="en-US"/>
+              </w:rPr>
+              <w:t>clk_period</w:t>
+            </w:r>
+            <w:proofErr w:type="spellEnd"/>
+            <w:r>
+              <w:rPr>
+                <w:rFonts w:ascii="Courier New" w:hAnsi="Courier New" w:cs="Courier New"/>
+                <w:sz w:val="24"/>
+                <w:szCs w:val="24"/>
+                <w:lang w:val="en-US"/>
+              </w:rPr>
+              <w:t>;</w:t>
             </w:r>
           </w:p>
           <w:p>
@@ -10705,395 +12343,27 @@
                 <w:lang w:val="en-US"/>
               </w:rPr>
               <w:tab/>
-              <w:t>#clk_period;</w:t>
-            </w:r>
-          </w:p>
-          <w:p>
-            <w:pPr>
-              <w:contextualSpacing/>
-              <w:jc w:val="both"/>
-              <w:rPr>
-                <w:rFonts w:ascii="Courier New" w:hAnsi="Courier New" w:cs="Courier New"/>
-                <w:sz w:val="24"/>
-                <w:szCs w:val="24"/>
-                <w:lang w:val="en-US"/>
-              </w:rPr>
-            </w:pPr>
-            <w:r>
-              <w:rPr>
-                <w:rFonts w:ascii="Courier New" w:hAnsi="Courier New" w:cs="Courier New"/>
-                <w:sz w:val="24"/>
-                <w:szCs w:val="24"/>
-                <w:lang w:val="en-US"/>
-              </w:rPr>
-              <w:tab/>
-            </w:r>
-            <w:r>
-              <w:rPr>
-                <w:rFonts w:ascii="Courier New" w:hAnsi="Courier New" w:cs="Courier New"/>
-                <w:sz w:val="24"/>
-                <w:szCs w:val="24"/>
-                <w:lang w:val="en-US"/>
-              </w:rPr>
-              <w:tab/>
-              <w:t>U = 'b00000000; //N5 -&gt; N4</w:t>
-            </w:r>
-          </w:p>
-          <w:p>
-            <w:pPr>
-              <w:contextualSpacing/>
-              <w:jc w:val="both"/>
-              <w:rPr>
-                <w:rFonts w:ascii="Courier New" w:hAnsi="Courier New" w:cs="Courier New"/>
-                <w:sz w:val="24"/>
-                <w:szCs w:val="24"/>
-                <w:lang w:val="en-US"/>
-              </w:rPr>
-            </w:pPr>
-            <w:r>
-              <w:rPr>
-                <w:rFonts w:ascii="Courier New" w:hAnsi="Courier New" w:cs="Courier New"/>
-                <w:sz w:val="24"/>
-                <w:szCs w:val="24"/>
-                <w:lang w:val="en-US"/>
-              </w:rPr>
-              <w:tab/>
-            </w:r>
-            <w:r>
-              <w:rPr>
-                <w:rFonts w:ascii="Courier New" w:hAnsi="Courier New" w:cs="Courier New"/>
-                <w:sz w:val="24"/>
-                <w:szCs w:val="24"/>
-                <w:lang w:val="en-US"/>
-              </w:rPr>
-              <w:tab/>
-              <w:t>#clk_period;</w:t>
-            </w:r>
-          </w:p>
-          <w:p>
-            <w:pPr>
-              <w:contextualSpacing/>
-              <w:jc w:val="both"/>
-              <w:rPr>
-                <w:rFonts w:ascii="Courier New" w:hAnsi="Courier New" w:cs="Courier New"/>
-                <w:sz w:val="24"/>
-                <w:szCs w:val="24"/>
-                <w:lang w:val="en-US"/>
-              </w:rPr>
-            </w:pPr>
-            <w:r>
-              <w:rPr>
-                <w:rFonts w:ascii="Courier New" w:hAnsi="Courier New" w:cs="Courier New"/>
-                <w:sz w:val="24"/>
-                <w:szCs w:val="24"/>
-                <w:lang w:val="en-US"/>
-              </w:rPr>
-              <w:tab/>
-            </w:r>
-            <w:r>
-              <w:rPr>
-                <w:rFonts w:ascii="Courier New" w:hAnsi="Courier New" w:cs="Courier New"/>
-                <w:sz w:val="24"/>
-                <w:szCs w:val="24"/>
-                <w:lang w:val="en-US"/>
-              </w:rPr>
-              <w:tab/>
-              <w:t>U = 'b00000000; //N4 -&gt; N4</w:t>
-            </w:r>
-          </w:p>
-          <w:p>
-            <w:pPr>
-              <w:contextualSpacing/>
-              <w:jc w:val="both"/>
-              <w:rPr>
-                <w:rFonts w:ascii="Courier New" w:hAnsi="Courier New" w:cs="Courier New"/>
-                <w:sz w:val="24"/>
-                <w:szCs w:val="24"/>
-                <w:lang w:val="en-US"/>
-              </w:rPr>
-            </w:pPr>
-            <w:r>
-              <w:rPr>
-                <w:rFonts w:ascii="Courier New" w:hAnsi="Courier New" w:cs="Courier New"/>
-                <w:sz w:val="24"/>
-                <w:szCs w:val="24"/>
-                <w:lang w:val="en-US"/>
-              </w:rPr>
-              <w:lastRenderedPageBreak/>
-              <w:tab/>
-            </w:r>
-            <w:r>
-              <w:rPr>
-                <w:rFonts w:ascii="Courier New" w:hAnsi="Courier New" w:cs="Courier New"/>
-                <w:sz w:val="24"/>
-                <w:szCs w:val="24"/>
-                <w:lang w:val="en-US"/>
-              </w:rPr>
-              <w:tab/>
-              <w:t>#clk_period;</w:t>
-            </w:r>
-          </w:p>
-          <w:p>
-            <w:pPr>
-              <w:contextualSpacing/>
-              <w:jc w:val="both"/>
-              <w:rPr>
-                <w:rFonts w:ascii="Courier New" w:hAnsi="Courier New" w:cs="Courier New"/>
-                <w:sz w:val="24"/>
-                <w:szCs w:val="24"/>
-                <w:lang w:val="en-US"/>
-              </w:rPr>
-            </w:pPr>
-            <w:r>
-              <w:rPr>
-                <w:rFonts w:ascii="Courier New" w:hAnsi="Courier New" w:cs="Courier New"/>
-                <w:sz w:val="24"/>
-                <w:szCs w:val="24"/>
-                <w:lang w:val="en-US"/>
-              </w:rPr>
-              <w:tab/>
-            </w:r>
-            <w:r>
-              <w:rPr>
-                <w:rFonts w:ascii="Courier New" w:hAnsi="Courier New" w:cs="Courier New"/>
-                <w:sz w:val="24"/>
-                <w:szCs w:val="24"/>
-                <w:lang w:val="en-US"/>
-              </w:rPr>
-              <w:tab/>
-              <w:t>U = 'b00001000; //N4 -&gt; N0</w:t>
-            </w:r>
-          </w:p>
-          <w:p>
-            <w:pPr>
-              <w:contextualSpacing/>
-              <w:jc w:val="both"/>
-              <w:rPr>
-                <w:rFonts w:ascii="Courier New" w:hAnsi="Courier New" w:cs="Courier New"/>
-                <w:sz w:val="24"/>
-                <w:szCs w:val="24"/>
-                <w:lang w:val="en-US"/>
-              </w:rPr>
-            </w:pPr>
-            <w:r>
-              <w:rPr>
-                <w:rFonts w:ascii="Courier New" w:hAnsi="Courier New" w:cs="Courier New"/>
-                <w:sz w:val="24"/>
-                <w:szCs w:val="24"/>
-                <w:lang w:val="en-US"/>
-              </w:rPr>
-              <w:tab/>
-            </w:r>
-            <w:r>
-              <w:rPr>
-                <w:rFonts w:ascii="Courier New" w:hAnsi="Courier New" w:cs="Courier New"/>
-                <w:sz w:val="24"/>
-                <w:szCs w:val="24"/>
-                <w:lang w:val="en-US"/>
-              </w:rPr>
-              <w:tab/>
-            </w:r>
-            <w:r>
-              <w:rPr>
-                <w:rFonts w:ascii="Courier New" w:hAnsi="Courier New" w:cs="Courier New"/>
-                <w:sz w:val="24"/>
-                <w:szCs w:val="24"/>
-                <w:lang w:val="en-US"/>
-              </w:rPr>
-              <w:t>#clk_period;</w:t>
-            </w:r>
-          </w:p>
-          <w:p>
-            <w:pPr>
-              <w:contextualSpacing/>
-              <w:jc w:val="both"/>
-              <w:rPr>
-                <w:rFonts w:ascii="Courier New" w:hAnsi="Courier New" w:cs="Courier New"/>
-                <w:sz w:val="24"/>
-                <w:szCs w:val="24"/>
-                <w:lang w:val="en-US"/>
-              </w:rPr>
-            </w:pPr>
-            <w:r>
-              <w:rPr>
-                <w:rFonts w:ascii="Courier New" w:hAnsi="Courier New" w:cs="Courier New"/>
-                <w:sz w:val="24"/>
-                <w:szCs w:val="24"/>
-                <w:lang w:val="en-US"/>
-              </w:rPr>
-              <w:tab/>
-            </w:r>
-            <w:r>
-              <w:rPr>
-                <w:rFonts w:ascii="Courier New" w:hAnsi="Courier New" w:cs="Courier New"/>
-                <w:sz w:val="24"/>
-                <w:szCs w:val="24"/>
-                <w:lang w:val="en-US"/>
-              </w:rPr>
-              <w:tab/>
-            </w:r>
-          </w:p>
-          <w:p>
-            <w:pPr>
-              <w:contextualSpacing/>
-              <w:jc w:val="both"/>
-              <w:rPr>
-                <w:rFonts w:ascii="Courier New" w:hAnsi="Courier New" w:cs="Courier New"/>
-                <w:sz w:val="24"/>
-                <w:szCs w:val="24"/>
-                <w:lang w:val="en-US"/>
-              </w:rPr>
-            </w:pPr>
-            <w:r>
-              <w:rPr>
-                <w:rFonts w:ascii="Courier New" w:hAnsi="Courier New" w:cs="Courier New"/>
-                <w:sz w:val="24"/>
-                <w:szCs w:val="24"/>
-                <w:lang w:val="en-US"/>
-              </w:rPr>
-              <w:tab/>
-            </w:r>
-            <w:r>
-              <w:rPr>
-                <w:rFonts w:ascii="Courier New" w:hAnsi="Courier New" w:cs="Courier New"/>
-                <w:sz w:val="24"/>
-                <w:szCs w:val="24"/>
-                <w:lang w:val="en-US"/>
-              </w:rPr>
-              <w:tab/>
-            </w:r>
-            <w:r>
-              <w:rPr>
-                <w:rFonts w:ascii="Courier New" w:hAnsi="Courier New" w:cs="Courier New"/>
-                <w:sz w:val="24"/>
-                <w:szCs w:val="24"/>
-                <w:lang w:val="en-US"/>
-              </w:rPr>
-              <w:t>//Fourth loop</w:t>
-            </w:r>
-          </w:p>
-          <w:p>
-            <w:pPr>
-              <w:contextualSpacing/>
-              <w:jc w:val="both"/>
-              <w:rPr>
-                <w:rFonts w:ascii="Courier New" w:hAnsi="Courier New" w:cs="Courier New"/>
-                <w:sz w:val="24"/>
-                <w:szCs w:val="24"/>
-                <w:lang w:val="en-US"/>
-              </w:rPr>
-            </w:pPr>
-            <w:r>
-              <w:rPr>
-                <w:rFonts w:ascii="Courier New" w:hAnsi="Courier New" w:cs="Courier New"/>
-                <w:sz w:val="24"/>
-                <w:szCs w:val="24"/>
-                <w:lang w:val="en-US"/>
-              </w:rPr>
-              <w:tab/>
-            </w:r>
-            <w:r>
-              <w:rPr>
-                <w:rFonts w:ascii="Courier New" w:hAnsi="Courier New" w:cs="Courier New"/>
-                <w:sz w:val="24"/>
-                <w:szCs w:val="24"/>
-                <w:lang w:val="en-US"/>
-              </w:rPr>
-              <w:tab/>
-              <w:t>U = 'b00011000; //N0 -&gt; N2</w:t>
-            </w:r>
-          </w:p>
-          <w:p>
-            <w:pPr>
-              <w:contextualSpacing/>
-              <w:jc w:val="both"/>
-              <w:rPr>
-                <w:rFonts w:ascii="Courier New" w:hAnsi="Courier New" w:cs="Courier New"/>
-                <w:sz w:val="24"/>
-                <w:szCs w:val="24"/>
-                <w:lang w:val="en-US"/>
-              </w:rPr>
-            </w:pPr>
-            <w:r>
-              <w:rPr>
-                <w:rFonts w:ascii="Courier New" w:hAnsi="Courier New" w:cs="Courier New"/>
-                <w:sz w:val="24"/>
-                <w:szCs w:val="24"/>
-                <w:lang w:val="en-US"/>
-              </w:rPr>
-              <w:tab/>
-            </w:r>
-            <w:r>
-              <w:rPr>
-                <w:rFonts w:ascii="Courier New" w:hAnsi="Courier New" w:cs="Courier New"/>
-                <w:sz w:val="24"/>
-                <w:szCs w:val="24"/>
-                <w:lang w:val="en-US"/>
-              </w:rPr>
-              <w:tab/>
-              <w:t>#clk_period;</w:t>
-            </w:r>
-          </w:p>
-          <w:p>
-            <w:pPr>
-              <w:contextualSpacing/>
-              <w:jc w:val="both"/>
-              <w:rPr>
-                <w:rFonts w:ascii="Courier New" w:hAnsi="Courier New" w:cs="Courier New"/>
-                <w:sz w:val="24"/>
-                <w:szCs w:val="24"/>
-                <w:lang w:val="en-US"/>
-              </w:rPr>
-            </w:pPr>
-            <w:r>
-              <w:rPr>
-                <w:rFonts w:ascii="Courier New" w:hAnsi="Courier New" w:cs="Courier New"/>
-                <w:sz w:val="24"/>
-                <w:szCs w:val="24"/>
-                <w:lang w:val="en-US"/>
-              </w:rPr>
-              <w:tab/>
-            </w:r>
-            <w:r>
-              <w:rPr>
-                <w:rFonts w:ascii="Courier New" w:hAnsi="Courier New" w:cs="Courier New"/>
-                <w:sz w:val="24"/>
-                <w:szCs w:val="24"/>
-                <w:lang w:val="en-US"/>
-              </w:rPr>
-              <w:tab/>
-              <w:t>U = 'b00000000; //N2 -&gt; N5</w:t>
-            </w:r>
-          </w:p>
-          <w:p>
-            <w:pPr>
-              <w:contextualSpacing/>
-              <w:jc w:val="both"/>
-              <w:rPr>
-                <w:rFonts w:ascii="Courier New" w:hAnsi="Courier New" w:cs="Courier New"/>
-                <w:sz w:val="24"/>
-                <w:szCs w:val="24"/>
-                <w:lang w:val="en-US"/>
-              </w:rPr>
-            </w:pPr>
-            <w:r>
-              <w:rPr>
-                <w:rFonts w:ascii="Courier New" w:hAnsi="Courier New" w:cs="Courier New"/>
-                <w:sz w:val="24"/>
-                <w:szCs w:val="24"/>
-                <w:lang w:val="en-US"/>
-              </w:rPr>
-              <w:tab/>
-            </w:r>
-            <w:r>
-              <w:rPr>
-                <w:rFonts w:ascii="Courier New" w:hAnsi="Courier New" w:cs="Courier New"/>
-                <w:sz w:val="24"/>
-                <w:szCs w:val="24"/>
-                <w:lang w:val="en-US"/>
-              </w:rPr>
-              <w:tab/>
-              <w:t>#clk_period;</w:t>
+              <w:t>#</w:t>
+            </w:r>
+            <w:proofErr w:type="spellStart"/>
+            <w:r>
+              <w:rPr>
+                <w:rFonts w:ascii="Courier New" w:hAnsi="Courier New" w:cs="Courier New"/>
+                <w:sz w:val="24"/>
+                <w:szCs w:val="24"/>
+                <w:lang w:val="en-US"/>
+              </w:rPr>
+              <w:t>clk_period</w:t>
+            </w:r>
+            <w:proofErr w:type="spellEnd"/>
+            <w:r>
+              <w:rPr>
+                <w:rFonts w:ascii="Courier New" w:hAnsi="Courier New" w:cs="Courier New"/>
+                <w:sz w:val="24"/>
+                <w:szCs w:val="24"/>
+                <w:lang w:val="en-US"/>
+              </w:rPr>
+              <w:t>;</w:t>
             </w:r>
           </w:p>
           <w:p>
@@ -11155,7 +12425,27 @@
                 <w:lang w:val="en-US"/>
               </w:rPr>
               <w:tab/>
-              <w:t>#clk_period;</w:t>
+              <w:t>#</w:t>
+            </w:r>
+            <w:proofErr w:type="spellStart"/>
+            <w:r>
+              <w:rPr>
+                <w:rFonts w:ascii="Courier New" w:hAnsi="Courier New" w:cs="Courier New"/>
+                <w:sz w:val="24"/>
+                <w:szCs w:val="24"/>
+                <w:lang w:val="en-US"/>
+              </w:rPr>
+              <w:t>clk_period</w:t>
+            </w:r>
+            <w:proofErr w:type="spellEnd"/>
+            <w:r>
+              <w:rPr>
+                <w:rFonts w:ascii="Courier New" w:hAnsi="Courier New" w:cs="Courier New"/>
+                <w:sz w:val="24"/>
+                <w:szCs w:val="24"/>
+                <w:lang w:val="en-US"/>
+              </w:rPr>
+              <w:t>;</w:t>
             </w:r>
           </w:p>
           <w:p>
@@ -11223,39 +12513,67 @@
                 <w:sz w:val="24"/>
                 <w:szCs w:val="24"/>
               </w:rPr>
-              <w:t>#clk_period;</w:t>
-            </w:r>
-          </w:p>
-          <w:p>
-            <w:pPr>
-              <w:contextualSpacing/>
-              <w:jc w:val="both"/>
-              <w:rPr>
-                <w:rFonts w:ascii="Courier New" w:hAnsi="Courier New" w:cs="Courier New"/>
-                <w:sz w:val="24"/>
-                <w:szCs w:val="24"/>
-              </w:rPr>
-            </w:pPr>
-            <w:r>
-              <w:rPr>
-                <w:rFonts w:ascii="Courier New" w:hAnsi="Courier New" w:cs="Courier New"/>
-                <w:sz w:val="24"/>
-                <w:szCs w:val="24"/>
-              </w:rPr>
-              <w:tab/>
+              <w:t>#</w:t>
+            </w:r>
+            <w:proofErr w:type="spellStart"/>
+            <w:r>
+              <w:rPr>
+                <w:rFonts w:ascii="Courier New" w:hAnsi="Courier New" w:cs="Courier New"/>
+                <w:sz w:val="24"/>
+                <w:szCs w:val="24"/>
+              </w:rPr>
+              <w:t>clk_period</w:t>
+            </w:r>
+            <w:proofErr w:type="spellEnd"/>
+            <w:r>
+              <w:rPr>
+                <w:rFonts w:ascii="Courier New" w:hAnsi="Courier New" w:cs="Courier New"/>
+                <w:sz w:val="24"/>
+                <w:szCs w:val="24"/>
+              </w:rPr>
+              <w:t>;</w:t>
+            </w:r>
+          </w:p>
+          <w:p>
+            <w:pPr>
+              <w:contextualSpacing/>
+              <w:jc w:val="both"/>
+              <w:rPr>
+                <w:rFonts w:ascii="Courier New" w:hAnsi="Courier New" w:cs="Courier New"/>
+                <w:sz w:val="24"/>
+                <w:szCs w:val="24"/>
+              </w:rPr>
+            </w:pPr>
+            <w:r>
+              <w:rPr>
+                <w:rFonts w:ascii="Courier New" w:hAnsi="Courier New" w:cs="Courier New"/>
+                <w:sz w:val="24"/>
+                <w:szCs w:val="24"/>
+              </w:rPr>
+              <w:tab/>
+            </w:r>
+            <w:proofErr w:type="spellStart"/>
+            <w:r>
+              <w:rPr>
+                <w:rFonts w:ascii="Courier New" w:hAnsi="Courier New" w:cs="Courier New"/>
+                <w:sz w:val="24"/>
+                <w:szCs w:val="24"/>
+              </w:rPr>
               <w:t>end</w:t>
             </w:r>
-          </w:p>
-          <w:p>
-            <w:pPr>
-              <w:contextualSpacing/>
-              <w:jc w:val="both"/>
-              <w:rPr>
-                <w:rFonts w:ascii="Courier New" w:hAnsi="Courier New" w:cs="Courier New"/>
-                <w:sz w:val="24"/>
-                <w:szCs w:val="24"/>
-              </w:rPr>
-            </w:pPr>
+            <w:proofErr w:type="spellEnd"/>
+          </w:p>
+          <w:p>
+            <w:pPr>
+              <w:contextualSpacing/>
+              <w:jc w:val="both"/>
+              <w:rPr>
+                <w:rFonts w:ascii="Courier New" w:hAnsi="Courier New" w:cs="Courier New"/>
+                <w:sz w:val="24"/>
+                <w:szCs w:val="24"/>
+              </w:rPr>
+            </w:pPr>
+            <w:proofErr w:type="spellStart"/>
             <w:r>
               <w:rPr>
                 <w:rFonts w:ascii="Courier New" w:hAnsi="Courier New" w:cs="Courier New"/>
@@ -11264,6 +12582,7 @@
               </w:rPr>
               <w:t>endmodule</w:t>
             </w:r>
+            <w:proofErr w:type="spellEnd"/>
           </w:p>
         </w:tc>
       </w:tr>
